--- a/Ajustes Site Aion.docx
+++ b/Ajustes Site Aion.docx
@@ -1,6 +1,6 @@
 
 <file path=word/document.xml><?xml version="1.0" encoding="utf-8"?>
-<w:document xmlns:wpc="http://schemas.microsoft.com/office/word/2010/wordprocessingCanvas" xmlns:cx="http://schemas.microsoft.com/office/drawing/2014/chartex" xmlns:cx1="http://schemas.microsoft.com/office/drawing/2015/9/8/chartex" xmlns:cx2="http://schemas.microsoft.com/office/drawing/2015/10/21/chartex" xmlns:cx3="http://schemas.microsoft.com/office/drawing/2016/5/9/chartex" xmlns:cx4="http://schemas.microsoft.com/office/drawing/2016/5/10/chartex" xmlns:cx5="http://schemas.microsoft.com/office/drawing/2016/5/11/chartex" xmlns:cx6="http://schemas.microsoft.com/office/drawing/2016/5/12/chartex" xmlns:cx7="http://schemas.microsoft.com/office/drawing/2016/5/13/chartex" xmlns:cx8="http://schemas.microsoft.com/office/drawing/2016/5/14/chartex" xmlns:mc="http://schemas.openxmlformats.org/markup-compatibility/2006" xmlns:aink="http://schemas.microsoft.com/office/drawing/2016/ink" xmlns:am3d="http://schemas.microsoft.com/office/drawing/2017/model3d" xmlns:o="urn:schemas-microsoft-com:office:office" xmlns:r="http://schemas.openxmlformats.org/officeDocument/2006/relationships" xmlns:m="http://schemas.openxmlformats.org/officeDocument/2006/math" xmlns:v="urn:schemas-microsoft-com:vml" xmlns:wp14="http://schemas.microsoft.com/office/word/2010/wordprocessingDrawing" xmlns:wp="http://schemas.openxmlformats.org/drawingml/2006/wordprocessingDrawing" xmlns:w10="urn:schemas-microsoft-com:office:word" xmlns:w="http://schemas.openxmlformats.org/wordprocessingml/2006/main" xmlns:w14="http://schemas.microsoft.com/office/word/2010/wordml" xmlns:w15="http://schemas.microsoft.com/office/word/2012/wordml" xmlns:w16cex="http://schemas.microsoft.com/office/word/2018/wordml/cex" xmlns:w16cid="http://schemas.microsoft.com/office/word/2016/wordml/cid" xmlns:w16="http://schemas.microsoft.com/office/word/2018/wordml" xmlns:w16se="http://schemas.microsoft.com/office/word/2015/wordml/symex" xmlns:wpg="http://schemas.microsoft.com/office/word/2010/wordprocessingGroup" xmlns:wpi="http://schemas.microsoft.com/office/word/2010/wordprocessingInk" xmlns:wne="http://schemas.microsoft.com/office/word/2006/wordml" xmlns:wps="http://schemas.microsoft.com/office/word/2010/wordprocessingShape" mc:Ignorable="w14 w15 w16se w16cid w16 w16cex wp14">
+<w:document xmlns:wpc="http://schemas.microsoft.com/office/word/2010/wordprocessingCanvas" xmlns:cx="http://schemas.microsoft.com/office/drawing/2014/chartex" xmlns:cx1="http://schemas.microsoft.com/office/drawing/2015/9/8/chartex" xmlns:cx2="http://schemas.microsoft.com/office/drawing/2015/10/21/chartex" xmlns:cx3="http://schemas.microsoft.com/office/drawing/2016/5/9/chartex" xmlns:cx4="http://schemas.microsoft.com/office/drawing/2016/5/10/chartex" xmlns:cx5="http://schemas.microsoft.com/office/drawing/2016/5/11/chartex" xmlns:cx6="http://schemas.microsoft.com/office/drawing/2016/5/12/chartex" xmlns:cx7="http://schemas.microsoft.com/office/drawing/2016/5/13/chartex" xmlns:cx8="http://schemas.microsoft.com/office/drawing/2016/5/14/chartex" xmlns:mc="http://schemas.openxmlformats.org/markup-compatibility/2006" xmlns:aink="http://schemas.microsoft.com/office/drawing/2016/ink" xmlns:am3d="http://schemas.microsoft.com/office/drawing/2017/model3d" xmlns:o="urn:schemas-microsoft-com:office:office" xmlns:r="http://schemas.openxmlformats.org/officeDocument/2006/relationships" xmlns:m="http://schemas.openxmlformats.org/officeDocument/2006/math" xmlns:v="urn:schemas-microsoft-com:vml" xmlns:wp14="http://schemas.microsoft.com/office/word/2010/wordprocessingDrawing" xmlns:wp="http://schemas.openxmlformats.org/drawingml/2006/wordprocessingDrawing" xmlns:w10="urn:schemas-microsoft-com:office:word" xmlns:w="http://schemas.openxmlformats.org/wordprocessingml/2006/main" xmlns:w14="http://schemas.microsoft.com/office/word/2010/wordml" xmlns:w15="http://schemas.microsoft.com/office/word/2012/wordml" xmlns:w16cex="http://schemas.microsoft.com/office/word/2018/wordml/cex" xmlns:w16cid="http://schemas.microsoft.com/office/word/2016/wordml/cid" xmlns:w16="http://schemas.microsoft.com/office/word/2018/wordml" xmlns:w16sdtdh="http://schemas.microsoft.com/office/word/2020/wordml/sdtdatahash" xmlns:w16se="http://schemas.microsoft.com/office/word/2015/wordml/symex" xmlns:wpg="http://schemas.microsoft.com/office/word/2010/wordprocessingGroup" xmlns:wpi="http://schemas.microsoft.com/office/word/2010/wordprocessingInk" xmlns:wne="http://schemas.microsoft.com/office/word/2006/wordml" xmlns:wps="http://schemas.microsoft.com/office/word/2010/wordprocessingShape" mc:Ignorable="w14 w15 w16se w16cid w16 w16cex w16sdtdh wp14">
   <w:body>
     <w:p>
       <w:pPr>
@@ -171,22 +171,15 @@
         <w:t>- Paulo Maiera, CEO Grupo Eixo Confecções (</w:t>
       </w:r>
       <w:r>
-        <w:rPr>
-          <w:color w:val="D9D9D9" w:themeColor="background1" w:themeShade="D9"/>
-        </w:rPr>
         <w:fldChar w:fldCharType="begin"/>
       </w:r>
       <w:r>
         <w:rPr>
-          <w:color w:val="D9D9D9" w:themeColor="background1" w:themeShade="D9"/>
           <w:lang w:val="pt-BR"/>
         </w:rPr>
         <w:instrText xml:space="preserve"> HYPERLINK "http://www.urbane.com.br" \t "_blank" </w:instrText>
       </w:r>
       <w:r>
-        <w:rPr>
-          <w:color w:val="D9D9D9" w:themeColor="background1" w:themeShade="D9"/>
-        </w:rPr>
         <w:fldChar w:fldCharType="separate"/>
       </w:r>
       <w:r>
@@ -207,6 +200,7 @@
           <w:bCs/>
           <w:color w:val="D9D9D9" w:themeColor="background1" w:themeShade="D9"/>
           <w:u w:val="single"/>
+          <w:lang w:val="pt-BR"/>
         </w:rPr>
         <w:fldChar w:fldCharType="end"/>
       </w:r>
@@ -323,27 +317,9 @@
           <w:u w:val="single"/>
           <w:lang w:val="pt-BR"/>
         </w:rPr>
-        <w:t>- Guilherme Donadeli, CEO e sócio da Doctor Shoes (</w:t>
-      </w:r>
-      <w:r>
-        <w:rPr>
-          <w:color w:val="D9D9D9" w:themeColor="background1" w:themeShade="D9"/>
-        </w:rPr>
-        <w:fldChar w:fldCharType="begin"/>
-      </w:r>
-      <w:r>
-        <w:rPr>
-          <w:color w:val="D9D9D9" w:themeColor="background1" w:themeShade="D9"/>
-          <w:lang w:val="pt-BR"/>
-        </w:rPr>
-        <w:instrText xml:space="preserve"> HYPERLINK "http://www.doctorshoes.com.br" \t "_blank" </w:instrText>
-      </w:r>
-      <w:r>
-        <w:rPr>
-          <w:color w:val="D9D9D9" w:themeColor="background1" w:themeShade="D9"/>
-        </w:rPr>
-        <w:fldChar w:fldCharType="separate"/>
-      </w:r>
+        <w:t xml:space="preserve">- Guilherme Donadeli, CEO e sócio da </w:t>
+      </w:r>
+      <w:proofErr w:type="spellStart"/>
       <w:r>
         <w:rPr>
           <w:rFonts w:ascii="Times New Roman" w:eastAsia="Times New Roman" w:hAnsi="Times New Roman" w:cs="Times New Roman"/>
@@ -353,8 +329,9 @@
           <w:u w:val="single"/>
           <w:lang w:val="pt-BR"/>
         </w:rPr>
-        <w:t>www.doctorshoes.com.br</w:t>
-      </w:r>
+        <w:t>Doctor</w:t>
+      </w:r>
+      <w:proofErr w:type="spellEnd"/>
       <w:r>
         <w:rPr>
           <w:rFonts w:ascii="Times New Roman" w:eastAsia="Times New Roman" w:hAnsi="Times New Roman" w:cs="Times New Roman"/>
@@ -362,9 +339,11 @@
           <w:bCs/>
           <w:color w:val="D9D9D9" w:themeColor="background1" w:themeShade="D9"/>
           <w:u w:val="single"/>
-        </w:rPr>
-        <w:fldChar w:fldCharType="end"/>
-      </w:r>
+          <w:lang w:val="pt-BR"/>
+        </w:rPr>
+        <w:t xml:space="preserve"> </w:t>
+      </w:r>
+      <w:proofErr w:type="spellStart"/>
       <w:r>
         <w:rPr>
           <w:rFonts w:ascii="Times New Roman" w:eastAsia="Times New Roman" w:hAnsi="Times New Roman" w:cs="Times New Roman"/>
@@ -374,878 +353,1274 @@
           <w:u w:val="single"/>
           <w:lang w:val="pt-BR"/>
         </w:rPr>
-        <w:t>)</w:t>
-      </w:r>
-    </w:p>
-    <w:p>
-      <w:pPr>
-        <w:rPr>
-          <w:rFonts w:ascii="Times New Roman" w:eastAsia="Times New Roman" w:hAnsi="Times New Roman" w:cs="Times New Roman"/>
-          <w:color w:val="D9D9D9" w:themeColor="background1" w:themeShade="D9"/>
-          <w:lang w:val="pt-BR"/>
-        </w:rPr>
-      </w:pPr>
-      <w:r>
-        <w:rPr>
-          <w:rFonts w:ascii="Times New Roman" w:eastAsia="Times New Roman" w:hAnsi="Times New Roman" w:cs="Times New Roman"/>
-          <w:color w:val="D9D9D9" w:themeColor="background1" w:themeShade="D9"/>
-          <w:lang w:val="pt-BR"/>
-        </w:rPr>
-        <w:t xml:space="preserve">"Conheci a Aion por meio do Gestão 4.0 e os contratei no início de 2021. Desde então otimizamos o retorno dos nossos investimentos em </w:t>
-      </w:r>
-      <w:r>
-        <w:rPr>
-          <w:rFonts w:ascii="Times New Roman" w:eastAsia="Times New Roman" w:hAnsi="Times New Roman" w:cs="Times New Roman"/>
-          <w:color w:val="D9D9D9" w:themeColor="background1" w:themeShade="D9"/>
-          <w:lang w:val="pt-BR"/>
-        </w:rPr>
-        <w:t>marketing, por meio de melhorias consideráveis em precificação e campanhas</w:t>
-      </w:r>
-      <w:r>
-        <w:rPr>
-          <w:rFonts w:ascii="Times New Roman" w:eastAsia="Times New Roman" w:hAnsi="Times New Roman" w:cs="Times New Roman"/>
-          <w:color w:val="D9D9D9" w:themeColor="background1" w:themeShade="D9"/>
-          <w:lang w:val="pt-BR"/>
-        </w:rPr>
-        <w:t xml:space="preserve"> Além disso, venho testemunhando uma otimização considerável de noss</w:t>
-      </w:r>
-      <w:r>
-        <w:rPr>
-          <w:rFonts w:ascii="Times New Roman" w:eastAsia="Times New Roman" w:hAnsi="Times New Roman" w:cs="Times New Roman"/>
-          <w:color w:val="D9D9D9" w:themeColor="background1" w:themeShade="D9"/>
-          <w:lang w:val="pt-BR"/>
-        </w:rPr>
-        <w:t>o estoque. Como consequência, aumentamos nossa</w:t>
-      </w:r>
-      <w:r>
-        <w:rPr>
-          <w:rFonts w:ascii="Times New Roman" w:eastAsia="Times New Roman" w:hAnsi="Times New Roman" w:cs="Times New Roman"/>
-          <w:color w:val="D9D9D9" w:themeColor="background1" w:themeShade="D9"/>
-          <w:lang w:val="pt-BR"/>
-        </w:rPr>
-        <w:t xml:space="preserve"> disponibilidade de caixa</w:t>
-      </w:r>
-      <w:r>
-        <w:rPr>
-          <w:rFonts w:ascii="Times New Roman" w:eastAsia="Times New Roman" w:hAnsi="Times New Roman" w:cs="Times New Roman"/>
-          <w:color w:val="D9D9D9" w:themeColor="background1" w:themeShade="D9"/>
-          <w:lang w:val="pt-BR"/>
-        </w:rPr>
-        <w:t xml:space="preserve"> para produzir melhor</w:t>
-      </w:r>
-      <w:r>
-        <w:rPr>
-          <w:rFonts w:ascii="Times New Roman" w:eastAsia="Times New Roman" w:hAnsi="Times New Roman" w:cs="Times New Roman"/>
-          <w:color w:val="D9D9D9" w:themeColor="background1" w:themeShade="D9"/>
-          <w:lang w:val="pt-BR"/>
-        </w:rPr>
-        <w:t>. A Aion traz uma metodologia completamente diferenciada em relação ao mercado e que gera impacto desde a primeira semana de trabalho. Definitivamente recomendo</w:t>
-      </w:r>
-      <w:r>
-        <w:rPr>
-          <w:rFonts w:ascii="Times New Roman" w:eastAsia="Times New Roman" w:hAnsi="Times New Roman" w:cs="Times New Roman"/>
-          <w:color w:val="D9D9D9" w:themeColor="background1" w:themeShade="D9"/>
-          <w:lang w:val="pt-BR"/>
-        </w:rPr>
-        <w:t>.”</w:t>
-      </w:r>
-    </w:p>
-    <w:p>
-      <w:pPr>
-        <w:rPr>
-          <w:rFonts w:ascii="Times New Roman" w:eastAsia="Times New Roman" w:hAnsi="Times New Roman" w:cs="Times New Roman"/>
-          <w:lang w:val="pt-BR"/>
-        </w:rPr>
-      </w:pPr>
-    </w:p>
-    <w:p>
-      <w:pPr>
-        <w:rPr>
-          <w:rFonts w:ascii="Times New Roman" w:eastAsia="Times New Roman" w:hAnsi="Times New Roman" w:cs="Times New Roman"/>
-          <w:color w:val="D9D9D9" w:themeColor="background1" w:themeShade="D9"/>
-          <w:lang w:val="pt-BR"/>
-        </w:rPr>
-      </w:pPr>
+        <w:t>Shoes</w:t>
+      </w:r>
+      <w:proofErr w:type="spellEnd"/>
       <w:r>
         <w:rPr>
           <w:rFonts w:ascii="Times New Roman" w:eastAsia="Times New Roman" w:hAnsi="Times New Roman" w:cs="Times New Roman"/>
           <w:b/>
           <w:bCs/>
+          <w:color w:val="D9D9D9" w:themeColor="background1" w:themeShade="D9"/>
           <w:u w:val="single"/>
           <w:lang w:val="pt-BR"/>
         </w:rPr>
-        <w:t xml:space="preserve">- </w:t>
-      </w:r>
+        <w:t xml:space="preserve"> (</w:t>
+      </w:r>
+      <w:r>
+        <w:fldChar w:fldCharType="begin"/>
+      </w:r>
+      <w:r>
+        <w:rPr>
+          <w:lang w:val="pt-BR"/>
+        </w:rPr>
+        <w:instrText xml:space="preserve"> HYPERLINK "http://www.doctorshoes.com.br" \t "_blank" </w:instrText>
+      </w:r>
+      <w:r>
+        <w:fldChar w:fldCharType="separate"/>
+      </w:r>
+      <w:r>
+        <w:rPr>
+          <w:rFonts w:ascii="Times New Roman" w:eastAsia="Times New Roman" w:hAnsi="Times New Roman" w:cs="Times New Roman"/>
+          <w:b/>
+          <w:bCs/>
+          <w:color w:val="D9D9D9" w:themeColor="background1" w:themeShade="D9"/>
+          <w:u w:val="single"/>
+          <w:lang w:val="pt-BR"/>
+        </w:rPr>
+        <w:t>www.doctorshoes.com.br</w:t>
+      </w:r>
+      <w:r>
+        <w:rPr>
+          <w:rFonts w:ascii="Times New Roman" w:eastAsia="Times New Roman" w:hAnsi="Times New Roman" w:cs="Times New Roman"/>
+          <w:b/>
+          <w:bCs/>
+          <w:color w:val="D9D9D9" w:themeColor="background1" w:themeShade="D9"/>
+          <w:u w:val="single"/>
+          <w:lang w:val="pt-BR"/>
+        </w:rPr>
+        <w:fldChar w:fldCharType="end"/>
+      </w:r>
+      <w:r>
+        <w:rPr>
+          <w:rFonts w:ascii="Times New Roman" w:eastAsia="Times New Roman" w:hAnsi="Times New Roman" w:cs="Times New Roman"/>
+          <w:b/>
+          <w:bCs/>
+          <w:color w:val="D9D9D9" w:themeColor="background1" w:themeShade="D9"/>
+          <w:u w:val="single"/>
+          <w:lang w:val="pt-BR"/>
+        </w:rPr>
+        <w:t>)</w:t>
+      </w:r>
+    </w:p>
+    <w:p>
+      <w:pPr>
+        <w:rPr>
+          <w:rFonts w:ascii="Times New Roman" w:eastAsia="Times New Roman" w:hAnsi="Times New Roman" w:cs="Times New Roman"/>
+          <w:color w:val="D9D9D9" w:themeColor="background1" w:themeShade="D9"/>
+          <w:lang w:val="pt-BR"/>
+        </w:rPr>
+      </w:pPr>
+      <w:r>
+        <w:rPr>
+          <w:rFonts w:ascii="Times New Roman" w:eastAsia="Times New Roman" w:hAnsi="Times New Roman" w:cs="Times New Roman"/>
+          <w:color w:val="D9D9D9" w:themeColor="background1" w:themeShade="D9"/>
+          <w:lang w:val="pt-BR"/>
+        </w:rPr>
+        <w:t xml:space="preserve">"Conheci a Aion por meio do Gestão 4.0 e os contratei no início de 2021. Desde então otimizamos o retorno dos nossos investimentos em </w:t>
+      </w:r>
+      <w:r>
+        <w:rPr>
+          <w:rFonts w:ascii="Times New Roman" w:eastAsia="Times New Roman" w:hAnsi="Times New Roman" w:cs="Times New Roman"/>
+          <w:color w:val="D9D9D9" w:themeColor="background1" w:themeShade="D9"/>
+          <w:lang w:val="pt-BR"/>
+        </w:rPr>
+        <w:t>marketing, por meio de melhorias consideráveis em precificação e campanhas</w:t>
+      </w:r>
+      <w:r>
+        <w:rPr>
+          <w:rFonts w:ascii="Times New Roman" w:eastAsia="Times New Roman" w:hAnsi="Times New Roman" w:cs="Times New Roman"/>
+          <w:color w:val="D9D9D9" w:themeColor="background1" w:themeShade="D9"/>
+          <w:lang w:val="pt-BR"/>
+        </w:rPr>
+        <w:t xml:space="preserve"> Além disso, venho testemunhando uma otimização considerável de noss</w:t>
+      </w:r>
+      <w:r>
+        <w:rPr>
+          <w:rFonts w:ascii="Times New Roman" w:eastAsia="Times New Roman" w:hAnsi="Times New Roman" w:cs="Times New Roman"/>
+          <w:color w:val="D9D9D9" w:themeColor="background1" w:themeShade="D9"/>
+          <w:lang w:val="pt-BR"/>
+        </w:rPr>
+        <w:t>o estoque. Como consequência, aumentamos nossa</w:t>
+      </w:r>
+      <w:r>
+        <w:rPr>
+          <w:rFonts w:ascii="Times New Roman" w:eastAsia="Times New Roman" w:hAnsi="Times New Roman" w:cs="Times New Roman"/>
+          <w:color w:val="D9D9D9" w:themeColor="background1" w:themeShade="D9"/>
+          <w:lang w:val="pt-BR"/>
+        </w:rPr>
+        <w:t xml:space="preserve"> disponibilidade de caixa</w:t>
+      </w:r>
+      <w:r>
+        <w:rPr>
+          <w:rFonts w:ascii="Times New Roman" w:eastAsia="Times New Roman" w:hAnsi="Times New Roman" w:cs="Times New Roman"/>
+          <w:color w:val="D9D9D9" w:themeColor="background1" w:themeShade="D9"/>
+          <w:lang w:val="pt-BR"/>
+        </w:rPr>
+        <w:t xml:space="preserve"> para produzir melhor</w:t>
+      </w:r>
+      <w:r>
+        <w:rPr>
+          <w:rFonts w:ascii="Times New Roman" w:eastAsia="Times New Roman" w:hAnsi="Times New Roman" w:cs="Times New Roman"/>
+          <w:color w:val="D9D9D9" w:themeColor="background1" w:themeShade="D9"/>
+          <w:lang w:val="pt-BR"/>
+        </w:rPr>
+        <w:t>. A Aion traz uma metodologia completamente diferenciada em relação ao mercado e que gera impacto desde a primeira semana de trabalho. Definitivamente recomendo</w:t>
+      </w:r>
+      <w:r>
+        <w:rPr>
+          <w:rFonts w:ascii="Times New Roman" w:eastAsia="Times New Roman" w:hAnsi="Times New Roman" w:cs="Times New Roman"/>
+          <w:color w:val="D9D9D9" w:themeColor="background1" w:themeShade="D9"/>
+          <w:lang w:val="pt-BR"/>
+        </w:rPr>
+        <w:t>.”</w:t>
+      </w:r>
+    </w:p>
+    <w:p>
+      <w:pPr>
+        <w:rPr>
+          <w:rFonts w:ascii="Times New Roman" w:eastAsia="Times New Roman" w:hAnsi="Times New Roman" w:cs="Times New Roman"/>
+          <w:color w:val="E7E6E6" w:themeColor="background2"/>
+          <w:lang w:val="pt-BR"/>
+        </w:rPr>
+      </w:pPr>
+    </w:p>
+    <w:p>
+      <w:pPr>
+        <w:rPr>
+          <w:rFonts w:ascii="Times New Roman" w:eastAsia="Times New Roman" w:hAnsi="Times New Roman" w:cs="Times New Roman"/>
+          <w:color w:val="D9D9D9" w:themeColor="background1" w:themeShade="D9"/>
+          <w:lang w:val="pt-BR"/>
+        </w:rPr>
+      </w:pPr>
+      <w:r>
+        <w:rPr>
+          <w:rFonts w:ascii="Times New Roman" w:eastAsia="Times New Roman" w:hAnsi="Times New Roman" w:cs="Times New Roman"/>
+          <w:b/>
+          <w:bCs/>
+          <w:color w:val="E7E6E6" w:themeColor="background2"/>
+          <w:u w:val="single"/>
+          <w:lang w:val="pt-BR"/>
+        </w:rPr>
+        <w:t xml:space="preserve">- Michelle Michaan Tal, CEO </w:t>
+      </w:r>
+      <w:r>
+        <w:rPr>
+          <w:rFonts w:ascii="Times New Roman" w:eastAsia="Times New Roman" w:hAnsi="Times New Roman" w:cs="Times New Roman"/>
+          <w:b/>
+          <w:bCs/>
+          <w:color w:val="D9D9D9" w:themeColor="background1" w:themeShade="D9"/>
+          <w:u w:val="single"/>
+          <w:lang w:val="pt-BR"/>
+        </w:rPr>
+        <w:t xml:space="preserve">e sócia da </w:t>
+      </w:r>
+      <w:proofErr w:type="spellStart"/>
+      <w:r>
+        <w:rPr>
+          <w:rFonts w:ascii="Times New Roman" w:eastAsia="Times New Roman" w:hAnsi="Times New Roman" w:cs="Times New Roman"/>
+          <w:b/>
+          <w:bCs/>
+          <w:color w:val="D9D9D9" w:themeColor="background1" w:themeShade="D9"/>
+          <w:u w:val="single"/>
+          <w:lang w:val="pt-BR"/>
+        </w:rPr>
+        <w:t>Momis</w:t>
+      </w:r>
+      <w:proofErr w:type="spellEnd"/>
+      <w:r>
+        <w:rPr>
+          <w:rFonts w:ascii="Times New Roman" w:eastAsia="Times New Roman" w:hAnsi="Times New Roman" w:cs="Times New Roman"/>
+          <w:b/>
+          <w:bCs/>
+          <w:color w:val="D9D9D9" w:themeColor="background1" w:themeShade="D9"/>
+          <w:u w:val="single"/>
+          <w:lang w:val="pt-BR"/>
+        </w:rPr>
+        <w:t xml:space="preserve"> Petit (</w:t>
+      </w:r>
+      <w:r>
+        <w:fldChar w:fldCharType="begin"/>
+      </w:r>
+      <w:r>
+        <w:rPr>
+          <w:lang w:val="pt-BR"/>
+        </w:rPr>
+        <w:instrText xml:space="preserve"> HYPERLINK "http://www.momispetit.com.br" \t "_blank" </w:instrText>
+      </w:r>
+      <w:r>
+        <w:fldChar w:fldCharType="separate"/>
+      </w:r>
+      <w:r>
+        <w:rPr>
+          <w:rFonts w:ascii="Times New Roman" w:eastAsia="Times New Roman" w:hAnsi="Times New Roman" w:cs="Times New Roman"/>
+          <w:b/>
+          <w:bCs/>
+          <w:color w:val="D9D9D9" w:themeColor="background1" w:themeShade="D9"/>
+          <w:u w:val="single"/>
+          <w:lang w:val="pt-BR"/>
+        </w:rPr>
+        <w:t>www.momispetit.com.br</w:t>
+      </w:r>
+      <w:r>
+        <w:rPr>
+          <w:rFonts w:ascii="Times New Roman" w:eastAsia="Times New Roman" w:hAnsi="Times New Roman" w:cs="Times New Roman"/>
+          <w:b/>
+          <w:bCs/>
+          <w:color w:val="D9D9D9" w:themeColor="background1" w:themeShade="D9"/>
+          <w:u w:val="single"/>
+          <w:lang w:val="pt-BR"/>
+        </w:rPr>
+        <w:fldChar w:fldCharType="end"/>
+      </w:r>
+      <w:r>
+        <w:rPr>
+          <w:rFonts w:ascii="Times New Roman" w:eastAsia="Times New Roman" w:hAnsi="Times New Roman" w:cs="Times New Roman"/>
+          <w:b/>
+          <w:bCs/>
+          <w:color w:val="D9D9D9" w:themeColor="background1" w:themeShade="D9"/>
+          <w:u w:val="single"/>
+          <w:lang w:val="pt-BR"/>
+        </w:rPr>
+        <w:t>)</w:t>
+      </w:r>
+    </w:p>
+    <w:p>
+      <w:pPr>
+        <w:rPr>
+          <w:rFonts w:ascii="Times New Roman" w:eastAsia="Times New Roman" w:hAnsi="Times New Roman" w:cs="Times New Roman"/>
+          <w:color w:val="D9D9D9" w:themeColor="background1" w:themeShade="D9"/>
+          <w:lang w:val="pt-BR"/>
+        </w:rPr>
+      </w:pPr>
+      <w:r>
+        <w:rPr>
+          <w:rFonts w:ascii="Times New Roman" w:eastAsia="Times New Roman" w:hAnsi="Times New Roman" w:cs="Times New Roman"/>
+          <w:color w:val="D9D9D9" w:themeColor="background1" w:themeShade="D9"/>
+          <w:lang w:val="pt-BR"/>
+        </w:rPr>
+        <w:t>"Atuo no e-commerce desde 2014. Conheci a Aion por meio do curso de Digital Commerce do G 4.0 ministrado pelo Gustavo e pelo Victor e fiquei encantada</w:t>
+      </w:r>
+      <w:r>
+        <w:rPr>
+          <w:rFonts w:ascii="Times New Roman" w:eastAsia="Times New Roman" w:hAnsi="Times New Roman" w:cs="Times New Roman"/>
+          <w:color w:val="D9D9D9" w:themeColor="background1" w:themeShade="D9"/>
+          <w:lang w:val="pt-BR"/>
+        </w:rPr>
+        <w:t xml:space="preserve"> com a equipe </w:t>
+      </w:r>
+      <w:proofErr w:type="spellStart"/>
+      <w:r>
+        <w:rPr>
+          <w:rFonts w:ascii="Times New Roman" w:eastAsia="Times New Roman" w:hAnsi="Times New Roman" w:cs="Times New Roman"/>
+          <w:color w:val="D9D9D9" w:themeColor="background1" w:themeShade="D9"/>
+          <w:lang w:val="pt-BR"/>
+        </w:rPr>
+        <w:t>Aion</w:t>
+      </w:r>
+      <w:proofErr w:type="spellEnd"/>
+      <w:r>
+        <w:rPr>
+          <w:rFonts w:ascii="Times New Roman" w:eastAsia="Times New Roman" w:hAnsi="Times New Roman" w:cs="Times New Roman"/>
+          <w:color w:val="D9D9D9" w:themeColor="background1" w:themeShade="D9"/>
+          <w:lang w:val="pt-BR"/>
+        </w:rPr>
+        <w:t>. Começamos a trabalhar juntos e posso afirmar que, desde o início, o trabalho vem gerando excelentes frutos, ampliando meu conhecimento estratégico e tático</w:t>
+      </w:r>
+      <w:r>
+        <w:rPr>
+          <w:rFonts w:ascii="Times New Roman" w:eastAsia="Times New Roman" w:hAnsi="Times New Roman" w:cs="Times New Roman"/>
+          <w:color w:val="D9D9D9" w:themeColor="background1" w:themeShade="D9"/>
+          <w:lang w:val="pt-BR"/>
+        </w:rPr>
+        <w:t xml:space="preserve"> de marketing online </w:t>
+      </w:r>
+      <w:r>
+        <w:rPr>
+          <w:rFonts w:ascii="Times New Roman" w:eastAsia="Times New Roman" w:hAnsi="Times New Roman" w:cs="Times New Roman"/>
+          <w:color w:val="D9D9D9" w:themeColor="background1" w:themeShade="D9"/>
+          <w:lang w:val="pt-BR"/>
+        </w:rPr>
+        <w:t>e</w:t>
+      </w:r>
+      <w:r>
+        <w:rPr>
+          <w:rFonts w:ascii="Times New Roman" w:eastAsia="Times New Roman" w:hAnsi="Times New Roman" w:cs="Times New Roman"/>
+          <w:color w:val="D9D9D9" w:themeColor="background1" w:themeShade="D9"/>
+          <w:lang w:val="pt-BR"/>
+        </w:rPr>
+        <w:t xml:space="preserve"> no meu planejamento</w:t>
+      </w:r>
+      <w:r>
+        <w:rPr>
+          <w:rFonts w:ascii="Times New Roman" w:eastAsia="Times New Roman" w:hAnsi="Times New Roman" w:cs="Times New Roman"/>
+          <w:color w:val="D9D9D9" w:themeColor="background1" w:themeShade="D9"/>
+          <w:lang w:val="pt-BR"/>
+        </w:rPr>
+        <w:t xml:space="preserve"> de estoque. </w:t>
+      </w:r>
+      <w:r>
+        <w:rPr>
+          <w:rFonts w:ascii="Times New Roman" w:eastAsia="Times New Roman" w:hAnsi="Times New Roman" w:cs="Times New Roman"/>
+          <w:color w:val="D9D9D9" w:themeColor="background1" w:themeShade="D9"/>
+          <w:lang w:val="pt-BR"/>
+        </w:rPr>
+        <w:t xml:space="preserve">Super recomendo!" </w:t>
+      </w:r>
+    </w:p>
+    <w:p>
+      <w:pPr>
+        <w:rPr>
+          <w:rFonts w:ascii="Times New Roman" w:eastAsia="Times New Roman" w:hAnsi="Times New Roman" w:cs="Times New Roman"/>
+          <w:lang w:val="pt-BR"/>
+        </w:rPr>
+      </w:pPr>
+    </w:p>
+    <w:p>
+      <w:pPr>
+        <w:rPr>
+          <w:rFonts w:ascii="Times New Roman" w:eastAsia="Times New Roman" w:hAnsi="Times New Roman" w:cs="Times New Roman"/>
+          <w:b/>
+          <w:bCs/>
+          <w:lang w:val="pt-BR"/>
+        </w:rPr>
+      </w:pPr>
       <w:r>
         <w:rPr>
           <w:rFonts w:ascii="Times New Roman" w:eastAsia="Times New Roman" w:hAnsi="Times New Roman" w:cs="Times New Roman"/>
           <w:b/>
           <w:bCs/>
           <w:highlight w:val="yellow"/>
-          <w:u w:val="single"/>
-          <w:lang w:val="pt-BR"/>
-        </w:rPr>
-        <w:t>Michelle Michaan Tal</w:t>
-      </w:r>
-      <w:r>
+          <w:lang w:val="pt-BR"/>
+        </w:rPr>
+        <w:t>AJUSTES</w:t>
+      </w:r>
+    </w:p>
+    <w:p>
+      <w:pPr>
+        <w:rPr>
+          <w:rFonts w:ascii="Times New Roman" w:eastAsia="Times New Roman" w:hAnsi="Times New Roman" w:cs="Times New Roman"/>
+          <w:lang w:val="pt-BR"/>
+        </w:rPr>
+      </w:pPr>
+    </w:p>
+    <w:p>
+      <w:pPr>
+        <w:rPr>
+          <w:color w:val="D9D9D9" w:themeColor="background1" w:themeShade="D9"/>
+          <w:lang w:val="pt-BR"/>
+        </w:rPr>
+      </w:pPr>
+      <w:r>
+        <w:rPr>
+          <w:color w:val="D9D9D9" w:themeColor="background1" w:themeShade="D9"/>
+          <w:lang w:val="pt-BR"/>
+        </w:rPr>
+        <w:t xml:space="preserve">- Colocar mais logos das empresas com as quais trabalhamos: </w:t>
+      </w:r>
+      <w:proofErr w:type="spellStart"/>
+      <w:r>
+        <w:rPr>
+          <w:color w:val="D9D9D9" w:themeColor="background1" w:themeShade="D9"/>
+          <w:lang w:val="pt-BR"/>
+        </w:rPr>
+        <w:t>Vtex</w:t>
+      </w:r>
+      <w:proofErr w:type="spellEnd"/>
+      <w:r>
+        <w:rPr>
+          <w:color w:val="D9D9D9" w:themeColor="background1" w:themeShade="D9"/>
+          <w:lang w:val="pt-BR"/>
+        </w:rPr>
+        <w:t xml:space="preserve">, </w:t>
+      </w:r>
+      <w:proofErr w:type="spellStart"/>
+      <w:r>
+        <w:rPr>
+          <w:color w:val="D9D9D9" w:themeColor="background1" w:themeShade="D9"/>
+          <w:lang w:val="pt-BR"/>
+        </w:rPr>
+        <w:t>Bling</w:t>
+      </w:r>
+      <w:proofErr w:type="spellEnd"/>
+      <w:r>
+        <w:rPr>
+          <w:color w:val="D9D9D9" w:themeColor="background1" w:themeShade="D9"/>
+          <w:lang w:val="pt-BR"/>
+        </w:rPr>
+        <w:t xml:space="preserve">, </w:t>
+      </w:r>
+      <w:proofErr w:type="spellStart"/>
+      <w:r>
+        <w:rPr>
+          <w:color w:val="D9D9D9" w:themeColor="background1" w:themeShade="D9"/>
+          <w:lang w:val="pt-BR"/>
+        </w:rPr>
+        <w:t>Dafiti</w:t>
+      </w:r>
+      <w:proofErr w:type="spellEnd"/>
+      <w:r>
+        <w:rPr>
+          <w:color w:val="D9D9D9" w:themeColor="background1" w:themeShade="D9"/>
+          <w:lang w:val="pt-BR"/>
+        </w:rPr>
+        <w:t xml:space="preserve">, </w:t>
+      </w:r>
+      <w:proofErr w:type="spellStart"/>
+      <w:r>
+        <w:rPr>
+          <w:color w:val="D9D9D9" w:themeColor="background1" w:themeShade="D9"/>
+          <w:lang w:val="pt-BR"/>
+        </w:rPr>
+        <w:t>Netshoes</w:t>
+      </w:r>
+      <w:proofErr w:type="spellEnd"/>
+      <w:r>
+        <w:rPr>
+          <w:color w:val="D9D9D9" w:themeColor="background1" w:themeShade="D9"/>
+          <w:lang w:val="pt-BR"/>
+        </w:rPr>
+        <w:t xml:space="preserve">, Centauro, </w:t>
+      </w:r>
+      <w:proofErr w:type="spellStart"/>
+      <w:r>
+        <w:rPr>
+          <w:color w:val="D9D9D9" w:themeColor="background1" w:themeShade="D9"/>
+          <w:lang w:val="pt-BR"/>
+        </w:rPr>
+        <w:t>MLivre</w:t>
+      </w:r>
+      <w:proofErr w:type="spellEnd"/>
+      <w:r>
+        <w:rPr>
+          <w:color w:val="D9D9D9" w:themeColor="background1" w:themeShade="D9"/>
+          <w:lang w:val="pt-BR"/>
+        </w:rPr>
+        <w:t xml:space="preserve">, B2W, e-Millenium, </w:t>
+      </w:r>
+      <w:proofErr w:type="spellStart"/>
+      <w:r>
+        <w:rPr>
+          <w:color w:val="D9D9D9" w:themeColor="background1" w:themeShade="D9"/>
+          <w:lang w:val="pt-BR"/>
+        </w:rPr>
+        <w:t>Systextil</w:t>
+      </w:r>
+      <w:proofErr w:type="spellEnd"/>
+      <w:r>
+        <w:rPr>
+          <w:color w:val="D9D9D9" w:themeColor="background1" w:themeShade="D9"/>
+          <w:lang w:val="pt-BR"/>
+        </w:rPr>
+        <w:t xml:space="preserve">, Rede, Stone, </w:t>
+      </w:r>
+      <w:proofErr w:type="spellStart"/>
+      <w:r>
+        <w:rPr>
+          <w:color w:val="D9D9D9" w:themeColor="background1" w:themeShade="D9"/>
+          <w:lang w:val="pt-BR"/>
+        </w:rPr>
+        <w:t>Mundipagg</w:t>
+      </w:r>
+      <w:proofErr w:type="spellEnd"/>
+      <w:r>
+        <w:rPr>
+          <w:color w:val="D9D9D9" w:themeColor="background1" w:themeShade="D9"/>
+          <w:lang w:val="pt-BR"/>
+        </w:rPr>
+        <w:t xml:space="preserve">, </w:t>
+      </w:r>
+      <w:proofErr w:type="spellStart"/>
+      <w:r>
+        <w:rPr>
+          <w:color w:val="D9D9D9" w:themeColor="background1" w:themeShade="D9"/>
+          <w:lang w:val="pt-BR"/>
+        </w:rPr>
+        <w:t>Pagseguro</w:t>
+      </w:r>
+      <w:proofErr w:type="spellEnd"/>
+      <w:r>
+        <w:rPr>
+          <w:color w:val="D9D9D9" w:themeColor="background1" w:themeShade="D9"/>
+          <w:lang w:val="pt-BR"/>
+        </w:rPr>
+        <w:t xml:space="preserve">, </w:t>
+      </w:r>
+      <w:proofErr w:type="spellStart"/>
+      <w:r>
+        <w:rPr>
+          <w:color w:val="D9D9D9" w:themeColor="background1" w:themeShade="D9"/>
+          <w:lang w:val="pt-BR"/>
+        </w:rPr>
+        <w:t>Unlimint</w:t>
+      </w:r>
+      <w:proofErr w:type="spellEnd"/>
+      <w:r>
+        <w:rPr>
+          <w:color w:val="D9D9D9" w:themeColor="background1" w:themeShade="D9"/>
+          <w:lang w:val="pt-BR"/>
+        </w:rPr>
+        <w:t xml:space="preserve">, </w:t>
+      </w:r>
+      <w:proofErr w:type="spellStart"/>
+      <w:r>
+        <w:rPr>
+          <w:color w:val="D9D9D9" w:themeColor="background1" w:themeShade="D9"/>
+          <w:lang w:val="pt-BR"/>
+        </w:rPr>
+        <w:t>Clearsale</w:t>
+      </w:r>
+      <w:proofErr w:type="spellEnd"/>
+      <w:r>
+        <w:rPr>
+          <w:color w:val="D9D9D9" w:themeColor="background1" w:themeShade="D9"/>
+          <w:lang w:val="pt-BR"/>
+        </w:rPr>
+        <w:t xml:space="preserve">, </w:t>
+      </w:r>
+      <w:proofErr w:type="spellStart"/>
+      <w:r>
+        <w:rPr>
+          <w:color w:val="D9D9D9" w:themeColor="background1" w:themeShade="D9"/>
+          <w:lang w:val="pt-BR"/>
+        </w:rPr>
+        <w:t>Konduto</w:t>
+      </w:r>
+      <w:proofErr w:type="spellEnd"/>
+      <w:r>
+        <w:rPr>
+          <w:color w:val="D9D9D9" w:themeColor="background1" w:themeShade="D9"/>
+          <w:lang w:val="pt-BR"/>
+        </w:rPr>
+        <w:t>, Gestão 4.0</w:t>
+      </w:r>
+    </w:p>
+    <w:p>
+      <w:pPr>
+        <w:rPr>
+          <w:lang w:val="pt-BR"/>
+        </w:rPr>
+      </w:pPr>
+    </w:p>
+    <w:p>
+      <w:pPr>
+        <w:rPr>
+          <w:color w:val="E7E6E6" w:themeColor="background2"/>
+          <w:lang w:val="pt-BR"/>
+        </w:rPr>
+      </w:pPr>
+      <w:r>
+        <w:rPr>
+          <w:color w:val="E7E6E6" w:themeColor="background2"/>
+          <w:lang w:val="pt-BR"/>
+        </w:rPr>
+        <w:t xml:space="preserve">- Inserir NOSSOS CLIENTES depois dos módulos: NBA, Starter, </w:t>
+      </w:r>
+      <w:proofErr w:type="spellStart"/>
+      <w:r>
+        <w:rPr>
+          <w:color w:val="E7E6E6" w:themeColor="background2"/>
+          <w:lang w:val="pt-BR"/>
+        </w:rPr>
+        <w:t>Stance</w:t>
+      </w:r>
+      <w:proofErr w:type="spellEnd"/>
+      <w:r>
+        <w:rPr>
+          <w:color w:val="E7E6E6" w:themeColor="background2"/>
+          <w:lang w:val="pt-BR"/>
+        </w:rPr>
+        <w:t xml:space="preserve">, </w:t>
+      </w:r>
+      <w:proofErr w:type="spellStart"/>
+      <w:r>
+        <w:rPr>
+          <w:color w:val="E7E6E6" w:themeColor="background2"/>
+          <w:lang w:val="pt-BR"/>
+        </w:rPr>
+        <w:t>Ecko</w:t>
+      </w:r>
+      <w:proofErr w:type="spellEnd"/>
+      <w:r>
+        <w:rPr>
+          <w:color w:val="E7E6E6" w:themeColor="background2"/>
+          <w:lang w:val="pt-BR"/>
+        </w:rPr>
+        <w:t xml:space="preserve">, Mitchell &amp; </w:t>
+      </w:r>
+      <w:proofErr w:type="spellStart"/>
+      <w:r>
+        <w:rPr>
+          <w:color w:val="E7E6E6" w:themeColor="background2"/>
+          <w:lang w:val="pt-BR"/>
+        </w:rPr>
+        <w:t>Ness</w:t>
+      </w:r>
+      <w:proofErr w:type="spellEnd"/>
+      <w:r>
+        <w:rPr>
+          <w:color w:val="E7E6E6" w:themeColor="background2"/>
+          <w:lang w:val="pt-BR"/>
+        </w:rPr>
+        <w:t xml:space="preserve">, </w:t>
+      </w:r>
+      <w:proofErr w:type="spellStart"/>
+      <w:r>
+        <w:rPr>
+          <w:color w:val="E7E6E6" w:themeColor="background2"/>
+          <w:lang w:val="pt-BR"/>
+        </w:rPr>
+        <w:t>Oneill</w:t>
+      </w:r>
+      <w:proofErr w:type="spellEnd"/>
+      <w:r>
+        <w:rPr>
+          <w:color w:val="E7E6E6" w:themeColor="background2"/>
+          <w:lang w:val="pt-BR"/>
+        </w:rPr>
+        <w:t xml:space="preserve">, HD, </w:t>
+      </w:r>
+      <w:proofErr w:type="spellStart"/>
+      <w:r>
+        <w:rPr>
+          <w:color w:val="E7E6E6" w:themeColor="background2"/>
+          <w:lang w:val="pt-BR"/>
+        </w:rPr>
+        <w:t>Onbongo</w:t>
+      </w:r>
+      <w:proofErr w:type="spellEnd"/>
+      <w:r>
+        <w:rPr>
+          <w:color w:val="E7E6E6" w:themeColor="background2"/>
+          <w:lang w:val="pt-BR"/>
+        </w:rPr>
+        <w:t xml:space="preserve">, Fatal, Tropical Brasil, </w:t>
+      </w:r>
+      <w:proofErr w:type="spellStart"/>
+      <w:r>
+        <w:rPr>
+          <w:color w:val="E7E6E6" w:themeColor="background2"/>
+          <w:lang w:val="pt-BR"/>
+        </w:rPr>
+        <w:t>Urbane</w:t>
+      </w:r>
+      <w:proofErr w:type="spellEnd"/>
+      <w:r>
+        <w:rPr>
+          <w:color w:val="E7E6E6" w:themeColor="background2"/>
+          <w:lang w:val="pt-BR"/>
+        </w:rPr>
+        <w:t xml:space="preserve">, </w:t>
+      </w:r>
+      <w:proofErr w:type="spellStart"/>
+      <w:r>
+        <w:rPr>
+          <w:color w:val="E7E6E6" w:themeColor="background2"/>
+          <w:lang w:val="pt-BR"/>
+        </w:rPr>
+        <w:t>Doctor</w:t>
+      </w:r>
+      <w:proofErr w:type="spellEnd"/>
+      <w:r>
+        <w:rPr>
+          <w:color w:val="E7E6E6" w:themeColor="background2"/>
+          <w:lang w:val="pt-BR"/>
+        </w:rPr>
+        <w:t xml:space="preserve"> </w:t>
+      </w:r>
+      <w:proofErr w:type="spellStart"/>
+      <w:r>
+        <w:rPr>
+          <w:color w:val="E7E6E6" w:themeColor="background2"/>
+          <w:lang w:val="pt-BR"/>
+        </w:rPr>
+        <w:t>Shoes</w:t>
+      </w:r>
+      <w:proofErr w:type="spellEnd"/>
+      <w:r>
+        <w:rPr>
+          <w:color w:val="E7E6E6" w:themeColor="background2"/>
+          <w:lang w:val="pt-BR"/>
+        </w:rPr>
+        <w:t xml:space="preserve">, </w:t>
+      </w:r>
+      <w:proofErr w:type="spellStart"/>
+      <w:r>
+        <w:rPr>
+          <w:color w:val="E7E6E6" w:themeColor="background2"/>
+          <w:lang w:val="pt-BR"/>
+        </w:rPr>
+        <w:t>Momis</w:t>
+      </w:r>
+      <w:proofErr w:type="spellEnd"/>
+      <w:r>
+        <w:rPr>
+          <w:color w:val="E7E6E6" w:themeColor="background2"/>
+          <w:lang w:val="pt-BR"/>
+        </w:rPr>
+        <w:t xml:space="preserve"> Petit, </w:t>
+      </w:r>
+      <w:proofErr w:type="spellStart"/>
+      <w:r>
+        <w:rPr>
+          <w:color w:val="E7E6E6" w:themeColor="background2"/>
+          <w:lang w:val="pt-BR"/>
+        </w:rPr>
+        <w:t>Kypseli</w:t>
+      </w:r>
+      <w:proofErr w:type="spellEnd"/>
+      <w:r>
+        <w:rPr>
+          <w:color w:val="E7E6E6" w:themeColor="background2"/>
+          <w:lang w:val="pt-BR"/>
+        </w:rPr>
+        <w:t>, Glamour Bebidas</w:t>
+      </w:r>
+    </w:p>
+    <w:p>
+      <w:pPr>
+        <w:rPr>
+          <w:lang w:val="pt-BR"/>
+        </w:rPr>
+      </w:pPr>
+    </w:p>
+    <w:p>
+      <w:pPr>
+        <w:rPr>
+          <w:rFonts w:ascii="Times New Roman" w:eastAsia="Times New Roman" w:hAnsi="Times New Roman" w:cs="Times New Roman"/>
+          <w:lang w:val="pt-BR"/>
+        </w:rPr>
+      </w:pPr>
+    </w:p>
+    <w:p>
+      <w:pPr>
         <w:rPr>
           <w:rFonts w:ascii="Times New Roman" w:eastAsia="Times New Roman" w:hAnsi="Times New Roman" w:cs="Times New Roman"/>
           <w:b/>
           <w:bCs/>
-          <w:color w:val="D9D9D9" w:themeColor="background1" w:themeShade="D9"/>
-          <w:u w:val="single"/>
-          <w:lang w:val="pt-BR"/>
-        </w:rPr>
-        <w:t>, CEO e sócia da Momis Petit (</w:t>
-      </w:r>
-      <w:r>
-        <w:rPr>
-          <w:color w:val="D9D9D9" w:themeColor="background1" w:themeShade="D9"/>
-        </w:rPr>
-        <w:fldChar w:fldCharType="begin"/>
-      </w:r>
-      <w:r>
-        <w:rPr>
-          <w:color w:val="D9D9D9" w:themeColor="background1" w:themeShade="D9"/>
-          <w:lang w:val="pt-BR"/>
-        </w:rPr>
-        <w:instrText xml:space="preserve"> HYPERLINK "http://www.momispetit.com.br" \t "_blank" </w:instrText>
-      </w:r>
-      <w:r>
-        <w:rPr>
-          <w:color w:val="D9D9D9" w:themeColor="background1" w:themeShade="D9"/>
-        </w:rPr>
-        <w:fldChar w:fldCharType="separate"/>
-      </w:r>
+          <w:color w:val="E7E6E6" w:themeColor="background2"/>
+          <w:lang w:val="pt-BR"/>
+        </w:rPr>
+      </w:pPr>
       <w:r>
         <w:rPr>
           <w:rFonts w:ascii="Times New Roman" w:eastAsia="Times New Roman" w:hAnsi="Times New Roman" w:cs="Times New Roman"/>
           <w:b/>
           <w:bCs/>
-          <w:color w:val="D9D9D9" w:themeColor="background1" w:themeShade="D9"/>
-          <w:u w:val="single"/>
-          <w:lang w:val="pt-BR"/>
-        </w:rPr>
-        <w:t>www.momispetit.com.br</w:t>
+          <w:color w:val="E7E6E6" w:themeColor="background2"/>
+          <w:highlight w:val="yellow"/>
+          <w:lang w:val="pt-BR"/>
+        </w:rPr>
+        <w:lastRenderedPageBreak/>
+        <w:t>CONHEÇA NOSSOS FUNDADORES</w:t>
       </w:r>
       <w:r>
         <w:rPr>
           <w:rFonts w:ascii="Times New Roman" w:eastAsia="Times New Roman" w:hAnsi="Times New Roman" w:cs="Times New Roman"/>
           <w:b/>
           <w:bCs/>
-          <w:color w:val="D9D9D9" w:themeColor="background1" w:themeShade="D9"/>
-          <w:u w:val="single"/>
-        </w:rPr>
-        <w:fldChar w:fldCharType="end"/>
-      </w:r>
-      <w:r>
+          <w:color w:val="E7E6E6" w:themeColor="background2"/>
+          <w:highlight w:val="yellow"/>
+          <w:lang w:val="pt-BR"/>
+        </w:rPr>
+        <w:t xml:space="preserve"> – NA HOMEPAGE</w:t>
+      </w:r>
+    </w:p>
+    <w:p>
+      <w:pPr>
+        <w:spacing w:before="100" w:beforeAutospacing="1" w:after="100" w:afterAutospacing="1"/>
+        <w:rPr>
+          <w:rFonts w:ascii="Times New Roman" w:eastAsia="Times New Roman" w:hAnsi="Times New Roman" w:cs="Times New Roman"/>
+          <w:color w:val="E7E6E6" w:themeColor="background2"/>
+          <w:lang w:val="pt-BR"/>
+        </w:rPr>
+      </w:pPr>
+      <w:r>
+        <w:rPr>
+          <w:rFonts w:ascii="Times New Roman" w:eastAsia="Times New Roman" w:hAnsi="Times New Roman" w:cs="Times New Roman"/>
+          <w:color w:val="E7E6E6" w:themeColor="background2"/>
+          <w:lang w:val="pt-BR"/>
+        </w:rPr>
+        <w:t>Nossa equipe está desde 2012 trabalhando com e-commerce. Já criou sistemas de inteligência em enormes e-</w:t>
+      </w:r>
+      <w:proofErr w:type="spellStart"/>
+      <w:r>
+        <w:rPr>
+          <w:rFonts w:ascii="Times New Roman" w:eastAsia="Times New Roman" w:hAnsi="Times New Roman" w:cs="Times New Roman"/>
+          <w:color w:val="E7E6E6" w:themeColor="background2"/>
+          <w:lang w:val="pt-BR"/>
+        </w:rPr>
+        <w:t>commerces</w:t>
+      </w:r>
+      <w:proofErr w:type="spellEnd"/>
+      <w:r>
+        <w:rPr>
+          <w:rFonts w:ascii="Times New Roman" w:eastAsia="Times New Roman" w:hAnsi="Times New Roman" w:cs="Times New Roman"/>
+          <w:color w:val="E7E6E6" w:themeColor="background2"/>
+          <w:lang w:val="pt-BR"/>
+        </w:rPr>
+        <w:t xml:space="preserve">, como os sites do Grupo </w:t>
+      </w:r>
+      <w:proofErr w:type="spellStart"/>
+      <w:r>
+        <w:rPr>
+          <w:rFonts w:ascii="Times New Roman" w:eastAsia="Times New Roman" w:hAnsi="Times New Roman" w:cs="Times New Roman"/>
+          <w:color w:val="E7E6E6" w:themeColor="background2"/>
+          <w:lang w:val="pt-BR"/>
+        </w:rPr>
+        <w:t>Dafiti</w:t>
+      </w:r>
+      <w:proofErr w:type="spellEnd"/>
+      <w:r>
+        <w:rPr>
+          <w:rFonts w:ascii="Times New Roman" w:eastAsia="Times New Roman" w:hAnsi="Times New Roman" w:cs="Times New Roman"/>
+          <w:color w:val="E7E6E6" w:themeColor="background2"/>
+          <w:lang w:val="pt-BR"/>
+        </w:rPr>
+        <w:t>, que têm faturamento líquido de mais de R$ 2 bilhões por ano. E a lógica desses sistemas foi responsável pela virada (</w:t>
+      </w:r>
+      <w:r>
+        <w:rPr>
+          <w:rFonts w:ascii="Times New Roman" w:eastAsia="Times New Roman" w:hAnsi="Times New Roman" w:cs="Times New Roman"/>
+          <w:i/>
+          <w:iCs/>
+          <w:color w:val="E7E6E6" w:themeColor="background2"/>
+          <w:lang w:val="pt-BR"/>
+        </w:rPr>
+        <w:t>turnaround</w:t>
+      </w:r>
+      <w:r>
+        <w:rPr>
+          <w:rFonts w:ascii="Times New Roman" w:eastAsia="Times New Roman" w:hAnsi="Times New Roman" w:cs="Times New Roman"/>
+          <w:color w:val="E7E6E6" w:themeColor="background2"/>
+          <w:lang w:val="pt-BR"/>
+        </w:rPr>
+        <w:t xml:space="preserve">) desses negócios, que saíram de operações deficitárias para operações lucrativas. </w:t>
+      </w:r>
+    </w:p>
+    <w:p>
+      <w:pPr>
+        <w:rPr>
+          <w:color w:val="E7E6E6" w:themeColor="background2"/>
+          <w:lang w:val="pt-BR"/>
+        </w:rPr>
+      </w:pPr>
+      <w:r>
+        <w:rPr>
+          <w:color w:val="E7E6E6" w:themeColor="background2"/>
+          <w:lang w:val="pt-BR"/>
+        </w:rPr>
+        <w:t xml:space="preserve">Gustavo Martins, </w:t>
+      </w:r>
+      <w:proofErr w:type="spellStart"/>
+      <w:r>
+        <w:rPr>
+          <w:color w:val="E7E6E6" w:themeColor="background2"/>
+          <w:lang w:val="pt-BR"/>
+        </w:rPr>
+        <w:t>co-fundador</w:t>
+      </w:r>
+      <w:proofErr w:type="spellEnd"/>
+      <w:r>
+        <w:rPr>
+          <w:color w:val="E7E6E6" w:themeColor="background2"/>
+          <w:lang w:val="pt-BR"/>
+        </w:rPr>
+        <w:t xml:space="preserve">, ex-diretor de América Latina do Grupo </w:t>
+      </w:r>
+      <w:proofErr w:type="spellStart"/>
+      <w:r>
+        <w:rPr>
+          <w:color w:val="E7E6E6" w:themeColor="background2"/>
+          <w:lang w:val="pt-BR"/>
+        </w:rPr>
+        <w:t>Dafiti</w:t>
+      </w:r>
+      <w:proofErr w:type="spellEnd"/>
+    </w:p>
+    <w:p>
+      <w:pPr>
+        <w:rPr>
+          <w:color w:val="E7E6E6" w:themeColor="background2"/>
+          <w:lang w:val="pt-BR"/>
+        </w:rPr>
+      </w:pPr>
+    </w:p>
+    <w:p>
+      <w:pPr>
+        <w:rPr>
+          <w:color w:val="E7E6E6" w:themeColor="background2"/>
+          <w:lang w:val="pt-BR"/>
+        </w:rPr>
+      </w:pPr>
+      <w:r>
+        <w:rPr>
+          <w:color w:val="E7E6E6" w:themeColor="background2"/>
+          <w:lang w:val="pt-BR"/>
+        </w:rPr>
+        <w:t xml:space="preserve">“Focamos em integrar e gerar inteligência nos principais pilares estratégicos de um e-commerce porque ao longo de nossa trajetória nesse maluco mercado digital, nos deparamos TODAS as vezes com esse problema. Fomos desafiados a achar estratégia e execução assertivas para: Produto, Preço, Promoção, Praça (canal de marketing), Público, Parcerias, Ponto de armazenagem, Processo de coleta e expedição, Processo de </w:t>
+      </w:r>
+      <w:proofErr w:type="gramStart"/>
+      <w:r>
+        <w:rPr>
+          <w:color w:val="E7E6E6" w:themeColor="background2"/>
+          <w:lang w:val="pt-BR"/>
+        </w:rPr>
+        <w:t>SAC, etc.</w:t>
+      </w:r>
+      <w:proofErr w:type="gramEnd"/>
+      <w:r>
+        <w:rPr>
+          <w:color w:val="E7E6E6" w:themeColor="background2"/>
+          <w:lang w:val="pt-BR"/>
+        </w:rPr>
+        <w:t xml:space="preserve"> </w:t>
+      </w:r>
+      <w:proofErr w:type="spellStart"/>
+      <w:r>
+        <w:rPr>
+          <w:color w:val="E7E6E6" w:themeColor="background2"/>
+          <w:lang w:val="pt-BR"/>
+        </w:rPr>
+        <w:t>Ahh</w:t>
+      </w:r>
+      <w:proofErr w:type="spellEnd"/>
+      <w:r>
+        <w:rPr>
+          <w:color w:val="E7E6E6" w:themeColor="background2"/>
+          <w:lang w:val="pt-BR"/>
+        </w:rPr>
+        <w:t xml:space="preserve">, quanto "P"! Foi justamente ao trabalhar bem um a um que nos diferenciamos.” </w:t>
+      </w:r>
+    </w:p>
+    <w:p>
+      <w:pPr>
+        <w:rPr>
+          <w:color w:val="E7E6E6" w:themeColor="background2"/>
+          <w:lang w:val="pt-BR"/>
+        </w:rPr>
+      </w:pPr>
+    </w:p>
+    <w:p>
+      <w:pPr>
+        <w:rPr>
+          <w:color w:val="E7E6E6" w:themeColor="background2"/>
+          <w:lang w:val="pt-BR"/>
+        </w:rPr>
+      </w:pPr>
+      <w:r>
+        <w:rPr>
+          <w:color w:val="E7E6E6" w:themeColor="background2"/>
+          <w:lang w:val="pt-BR"/>
+        </w:rPr>
+        <w:t xml:space="preserve">Victor Meireles, </w:t>
+      </w:r>
+      <w:proofErr w:type="spellStart"/>
+      <w:r>
+        <w:rPr>
+          <w:color w:val="E7E6E6" w:themeColor="background2"/>
+          <w:lang w:val="pt-BR"/>
+        </w:rPr>
+        <w:t>co-fundador</w:t>
+      </w:r>
+      <w:proofErr w:type="spellEnd"/>
+      <w:r>
+        <w:rPr>
+          <w:color w:val="E7E6E6" w:themeColor="background2"/>
+          <w:lang w:val="pt-BR"/>
+        </w:rPr>
+        <w:t xml:space="preserve">, ex-gerente geral de Business </w:t>
+      </w:r>
+      <w:proofErr w:type="spellStart"/>
+      <w:r>
+        <w:rPr>
+          <w:color w:val="E7E6E6" w:themeColor="background2"/>
+          <w:lang w:val="pt-BR"/>
+        </w:rPr>
+        <w:t>Intelligence</w:t>
+      </w:r>
+      <w:proofErr w:type="spellEnd"/>
+      <w:r>
+        <w:rPr>
+          <w:color w:val="E7E6E6" w:themeColor="background2"/>
+          <w:lang w:val="pt-BR"/>
+        </w:rPr>
+        <w:t xml:space="preserve"> do Grupo </w:t>
+      </w:r>
+      <w:proofErr w:type="spellStart"/>
+      <w:r>
+        <w:rPr>
+          <w:color w:val="E7E6E6" w:themeColor="background2"/>
+          <w:lang w:val="pt-BR"/>
+        </w:rPr>
+        <w:t>Dafiti</w:t>
+      </w:r>
+      <w:proofErr w:type="spellEnd"/>
+    </w:p>
+    <w:p>
+      <w:pPr>
+        <w:rPr>
+          <w:color w:val="E7E6E6" w:themeColor="background2"/>
+          <w:lang w:val="pt-BR"/>
+        </w:rPr>
+      </w:pPr>
+    </w:p>
+    <w:p>
+      <w:pPr>
+        <w:rPr>
+          <w:color w:val="E7E6E6" w:themeColor="background2"/>
+          <w:lang w:val="pt-BR"/>
+        </w:rPr>
+      </w:pPr>
+      <w:r>
+        <w:rPr>
+          <w:color w:val="E7E6E6" w:themeColor="background2"/>
+          <w:lang w:val="pt-BR"/>
+        </w:rPr>
+        <w:t xml:space="preserve">“Na prática o </w:t>
+      </w:r>
+      <w:proofErr w:type="spellStart"/>
+      <w:r>
+        <w:rPr>
+          <w:color w:val="E7E6E6" w:themeColor="background2"/>
+          <w:lang w:val="pt-BR"/>
+        </w:rPr>
+        <w:t>Aion</w:t>
+      </w:r>
+      <w:proofErr w:type="spellEnd"/>
+      <w:r>
+        <w:rPr>
+          <w:color w:val="E7E6E6" w:themeColor="background2"/>
+          <w:lang w:val="pt-BR"/>
+        </w:rPr>
+        <w:t xml:space="preserve"> substitui um fluxo EMPURRADO de tomada de decisão</w:t>
+      </w:r>
+      <w:r>
+        <w:rPr>
+          <w:color w:val="E7E6E6" w:themeColor="background2"/>
+          <w:lang w:val="pt-BR"/>
+        </w:rPr>
+        <w:t xml:space="preserve">, </w:t>
+      </w:r>
+      <w:r>
+        <w:rPr>
+          <w:color w:val="E7E6E6" w:themeColor="background2"/>
+          <w:lang w:val="pt-BR"/>
+        </w:rPr>
+        <w:t xml:space="preserve">muitas vezes baseado na aposta </w:t>
+      </w:r>
+      <w:r>
+        <w:rPr>
+          <w:color w:val="E7E6E6" w:themeColor="background2"/>
+          <w:lang w:val="pt-BR"/>
+        </w:rPr>
+        <w:t>ou visão de um ou poucos gestores</w:t>
+      </w:r>
+      <w:r>
+        <w:rPr>
+          <w:color w:val="E7E6E6" w:themeColor="background2"/>
+          <w:lang w:val="pt-BR"/>
+        </w:rPr>
+        <w:t xml:space="preserve">, por um fluxo PUXADO de tomada de decisão, no qual o CLIENTE </w:t>
+      </w:r>
+      <w:r>
+        <w:rPr>
+          <w:color w:val="E7E6E6" w:themeColor="background2"/>
+          <w:lang w:val="pt-BR"/>
+        </w:rPr>
+        <w:t>nos indica o caminho a ser tomado</w:t>
+      </w:r>
+      <w:r>
+        <w:rPr>
+          <w:color w:val="E7E6E6" w:themeColor="background2"/>
+          <w:lang w:val="pt-BR"/>
+        </w:rPr>
+        <w:t xml:space="preserve"> através dos dados. E nós processa</w:t>
+      </w:r>
+      <w:r>
+        <w:rPr>
+          <w:color w:val="E7E6E6" w:themeColor="background2"/>
+          <w:lang w:val="pt-BR"/>
+        </w:rPr>
+        <w:t>mos</w:t>
+      </w:r>
+      <w:r>
+        <w:rPr>
+          <w:color w:val="E7E6E6" w:themeColor="background2"/>
+          <w:lang w:val="pt-BR"/>
+        </w:rPr>
+        <w:t xml:space="preserve"> </w:t>
+      </w:r>
+      <w:r>
+        <w:rPr>
+          <w:color w:val="E7E6E6" w:themeColor="background2"/>
+          <w:lang w:val="pt-BR"/>
+        </w:rPr>
+        <w:t>os dados</w:t>
+      </w:r>
+      <w:r>
+        <w:rPr>
+          <w:color w:val="E7E6E6" w:themeColor="background2"/>
+          <w:lang w:val="pt-BR"/>
+        </w:rPr>
+        <w:t xml:space="preserve"> para </w:t>
+      </w:r>
+      <w:r>
+        <w:rPr>
+          <w:color w:val="E7E6E6" w:themeColor="background2"/>
+          <w:lang w:val="pt-BR"/>
+        </w:rPr>
+        <w:t>chegarmos n</w:t>
+      </w:r>
+      <w:r>
+        <w:rPr>
+          <w:color w:val="E7E6E6" w:themeColor="background2"/>
+          <w:lang w:val="pt-BR"/>
+        </w:rPr>
+        <w:t xml:space="preserve">a </w:t>
+      </w:r>
+      <w:r>
+        <w:rPr>
+          <w:color w:val="E7E6E6" w:themeColor="background2"/>
+          <w:lang w:val="pt-BR"/>
+        </w:rPr>
+        <w:t xml:space="preserve">melhor </w:t>
+      </w:r>
+      <w:r>
+        <w:rPr>
+          <w:color w:val="E7E6E6" w:themeColor="background2"/>
+          <w:lang w:val="pt-BR"/>
+        </w:rPr>
+        <w:t>decisão.</w:t>
+      </w:r>
+      <w:r>
+        <w:rPr>
+          <w:color w:val="E7E6E6" w:themeColor="background2"/>
+          <w:lang w:val="pt-BR"/>
+        </w:rPr>
+        <w:t>”</w:t>
+      </w:r>
+    </w:p>
+    <w:p>
+      <w:pPr>
+        <w:rPr>
+          <w:lang w:val="pt-BR"/>
+        </w:rPr>
+      </w:pPr>
+    </w:p>
+    <w:p>
+      <w:pPr>
+        <w:rPr>
+          <w:lang w:val="pt-BR"/>
+        </w:rPr>
+      </w:pPr>
+    </w:p>
+    <w:p>
+      <w:pPr>
         <w:rPr>
           <w:rFonts w:ascii="Times New Roman" w:eastAsia="Times New Roman" w:hAnsi="Times New Roman" w:cs="Times New Roman"/>
           <w:b/>
           <w:bCs/>
-          <w:color w:val="D9D9D9" w:themeColor="background1" w:themeShade="D9"/>
-          <w:u w:val="single"/>
-          <w:lang w:val="pt-BR"/>
-        </w:rPr>
-        <w:t>)</w:t>
-      </w:r>
-    </w:p>
-    <w:p>
-      <w:pPr>
-        <w:rPr>
-          <w:rFonts w:ascii="Times New Roman" w:eastAsia="Times New Roman" w:hAnsi="Times New Roman" w:cs="Times New Roman"/>
-          <w:color w:val="D9D9D9" w:themeColor="background1" w:themeShade="D9"/>
-        </w:rPr>
-      </w:pPr>
-      <w:r>
-        <w:rPr>
-          <w:rFonts w:ascii="Times New Roman" w:eastAsia="Times New Roman" w:hAnsi="Times New Roman" w:cs="Times New Roman"/>
-          <w:color w:val="D9D9D9" w:themeColor="background1" w:themeShade="D9"/>
-          <w:lang w:val="pt-BR"/>
-        </w:rPr>
-        <w:t>"Atuo no e-commerce desde 2014. Conheci a Aion por meio do curso de Digital Commerce do G 4.0 ministrado pelo Gustavo e pelo Victor e fiquei encantada</w:t>
-      </w:r>
-      <w:r>
-        <w:rPr>
-          <w:rFonts w:ascii="Times New Roman" w:eastAsia="Times New Roman" w:hAnsi="Times New Roman" w:cs="Times New Roman"/>
-          <w:color w:val="D9D9D9" w:themeColor="background1" w:themeShade="D9"/>
-          <w:lang w:val="pt-BR"/>
-        </w:rPr>
-        <w:t xml:space="preserve"> com a equipe </w:t>
-      </w:r>
-      <w:proofErr w:type="spellStart"/>
-      <w:r>
-        <w:rPr>
-          <w:rFonts w:ascii="Times New Roman" w:eastAsia="Times New Roman" w:hAnsi="Times New Roman" w:cs="Times New Roman"/>
-          <w:color w:val="D9D9D9" w:themeColor="background1" w:themeShade="D9"/>
-          <w:lang w:val="pt-BR"/>
-        </w:rPr>
-        <w:t>Aion</w:t>
-      </w:r>
-      <w:proofErr w:type="spellEnd"/>
-      <w:r>
-        <w:rPr>
-          <w:rFonts w:ascii="Times New Roman" w:eastAsia="Times New Roman" w:hAnsi="Times New Roman" w:cs="Times New Roman"/>
-          <w:color w:val="D9D9D9" w:themeColor="background1" w:themeShade="D9"/>
-          <w:lang w:val="pt-BR"/>
-        </w:rPr>
-        <w:t>. Começamos a trabalhar juntos e posso afirmar que, desde o início, o trabalho vem gerando excelentes frutos, ampliando meu conhecimento estratégico e tático</w:t>
-      </w:r>
-      <w:r>
-        <w:rPr>
-          <w:rFonts w:ascii="Times New Roman" w:eastAsia="Times New Roman" w:hAnsi="Times New Roman" w:cs="Times New Roman"/>
-          <w:color w:val="D9D9D9" w:themeColor="background1" w:themeShade="D9"/>
-          <w:lang w:val="pt-BR"/>
-        </w:rPr>
-        <w:t xml:space="preserve"> de marketing online </w:t>
-      </w:r>
-      <w:r>
-        <w:rPr>
-          <w:rFonts w:ascii="Times New Roman" w:eastAsia="Times New Roman" w:hAnsi="Times New Roman" w:cs="Times New Roman"/>
-          <w:color w:val="D9D9D9" w:themeColor="background1" w:themeShade="D9"/>
-          <w:lang w:val="pt-BR"/>
-        </w:rPr>
-        <w:t>e</w:t>
-      </w:r>
-      <w:r>
-        <w:rPr>
-          <w:rFonts w:ascii="Times New Roman" w:eastAsia="Times New Roman" w:hAnsi="Times New Roman" w:cs="Times New Roman"/>
-          <w:color w:val="D9D9D9" w:themeColor="background1" w:themeShade="D9"/>
-          <w:lang w:val="pt-BR"/>
-        </w:rPr>
-        <w:t xml:space="preserve"> no meu planejamento</w:t>
-      </w:r>
-      <w:r>
-        <w:rPr>
-          <w:rFonts w:ascii="Times New Roman" w:eastAsia="Times New Roman" w:hAnsi="Times New Roman" w:cs="Times New Roman"/>
-          <w:color w:val="D9D9D9" w:themeColor="background1" w:themeShade="D9"/>
-          <w:lang w:val="pt-BR"/>
-        </w:rPr>
-        <w:t xml:space="preserve"> de estoque. </w:t>
-      </w:r>
-      <w:r>
-        <w:rPr>
-          <w:rFonts w:ascii="Times New Roman" w:eastAsia="Times New Roman" w:hAnsi="Times New Roman" w:cs="Times New Roman"/>
-          <w:color w:val="D9D9D9" w:themeColor="background1" w:themeShade="D9"/>
-        </w:rPr>
-        <w:t xml:space="preserve">Super recomendo!" </w:t>
-      </w:r>
-    </w:p>
-    <w:p>
-      <w:pPr>
-        <w:rPr>
-          <w:rFonts w:ascii="Times New Roman" w:eastAsia="Times New Roman" w:hAnsi="Times New Roman" w:cs="Times New Roman"/>
-        </w:rPr>
-      </w:pPr>
-    </w:p>
-    <w:p>
-      <w:pPr>
+          <w:color w:val="E7E6E6" w:themeColor="background2"/>
+          <w:highlight w:val="yellow"/>
+          <w:lang w:val="pt-BR"/>
+        </w:rPr>
+      </w:pPr>
+      <w:r>
         <w:rPr>
           <w:rFonts w:ascii="Times New Roman" w:eastAsia="Times New Roman" w:hAnsi="Times New Roman" w:cs="Times New Roman"/>
           <w:b/>
           <w:bCs/>
-          <w:lang w:val="pt-BR"/>
-        </w:rPr>
-      </w:pPr>
-      <w:r>
-        <w:rPr>
-          <w:rFonts w:ascii="Times New Roman" w:eastAsia="Times New Roman" w:hAnsi="Times New Roman" w:cs="Times New Roman"/>
-          <w:b/>
-          <w:bCs/>
+          <w:color w:val="E7E6E6" w:themeColor="background2"/>
           <w:highlight w:val="yellow"/>
           <w:lang w:val="pt-BR"/>
         </w:rPr>
-        <w:t>AJUSTES</w:t>
-      </w:r>
-    </w:p>
-    <w:p>
-      <w:pPr>
-        <w:rPr>
-          <w:rFonts w:ascii="Times New Roman" w:eastAsia="Times New Roman" w:hAnsi="Times New Roman" w:cs="Times New Roman"/>
-        </w:rPr>
-      </w:pPr>
-    </w:p>
-    <w:p>
-      <w:pPr>
-        <w:rPr>
-          <w:color w:val="D9D9D9" w:themeColor="background1" w:themeShade="D9"/>
-          <w:lang w:val="pt-BR"/>
-        </w:rPr>
-      </w:pPr>
-      <w:r>
-        <w:rPr>
-          <w:color w:val="D9D9D9" w:themeColor="background1" w:themeShade="D9"/>
-          <w:lang w:val="pt-BR"/>
-        </w:rPr>
-        <w:t xml:space="preserve">- Colocar mais logos das empresas com as quais trabalhamos: </w:t>
-      </w:r>
-      <w:proofErr w:type="spellStart"/>
-      <w:r>
-        <w:rPr>
-          <w:color w:val="D9D9D9" w:themeColor="background1" w:themeShade="D9"/>
-          <w:lang w:val="pt-BR"/>
-        </w:rPr>
-        <w:t>Vtex</w:t>
-      </w:r>
-      <w:proofErr w:type="spellEnd"/>
-      <w:r>
-        <w:rPr>
-          <w:color w:val="D9D9D9" w:themeColor="background1" w:themeShade="D9"/>
-          <w:lang w:val="pt-BR"/>
-        </w:rPr>
-        <w:t xml:space="preserve">, </w:t>
-      </w:r>
-      <w:proofErr w:type="spellStart"/>
-      <w:r>
-        <w:rPr>
-          <w:color w:val="D9D9D9" w:themeColor="background1" w:themeShade="D9"/>
-          <w:lang w:val="pt-BR"/>
-        </w:rPr>
-        <w:t>Bling</w:t>
-      </w:r>
-      <w:proofErr w:type="spellEnd"/>
-      <w:r>
-        <w:rPr>
-          <w:color w:val="D9D9D9" w:themeColor="background1" w:themeShade="D9"/>
-          <w:lang w:val="pt-BR"/>
-        </w:rPr>
-        <w:t xml:space="preserve">, </w:t>
-      </w:r>
-      <w:proofErr w:type="spellStart"/>
-      <w:r>
-        <w:rPr>
-          <w:color w:val="D9D9D9" w:themeColor="background1" w:themeShade="D9"/>
-          <w:lang w:val="pt-BR"/>
-        </w:rPr>
-        <w:t>Dafiti</w:t>
-      </w:r>
-      <w:proofErr w:type="spellEnd"/>
-      <w:r>
-        <w:rPr>
-          <w:color w:val="D9D9D9" w:themeColor="background1" w:themeShade="D9"/>
-          <w:lang w:val="pt-BR"/>
-        </w:rPr>
-        <w:t xml:space="preserve">, </w:t>
-      </w:r>
-      <w:proofErr w:type="spellStart"/>
-      <w:r>
-        <w:rPr>
-          <w:color w:val="D9D9D9" w:themeColor="background1" w:themeShade="D9"/>
-          <w:lang w:val="pt-BR"/>
-        </w:rPr>
-        <w:t>Netshoes</w:t>
-      </w:r>
-      <w:proofErr w:type="spellEnd"/>
-      <w:r>
-        <w:rPr>
-          <w:color w:val="D9D9D9" w:themeColor="background1" w:themeShade="D9"/>
-          <w:lang w:val="pt-BR"/>
-        </w:rPr>
-        <w:t xml:space="preserve">, Centauro, </w:t>
-      </w:r>
-      <w:proofErr w:type="spellStart"/>
-      <w:r>
-        <w:rPr>
-          <w:color w:val="D9D9D9" w:themeColor="background1" w:themeShade="D9"/>
-          <w:lang w:val="pt-BR"/>
-        </w:rPr>
-        <w:t>MLivre</w:t>
-      </w:r>
-      <w:proofErr w:type="spellEnd"/>
-      <w:r>
-        <w:rPr>
-          <w:color w:val="D9D9D9" w:themeColor="background1" w:themeShade="D9"/>
-          <w:lang w:val="pt-BR"/>
-        </w:rPr>
-        <w:t xml:space="preserve">, B2W, e-Millenium, </w:t>
-      </w:r>
-      <w:proofErr w:type="spellStart"/>
-      <w:r>
-        <w:rPr>
-          <w:color w:val="D9D9D9" w:themeColor="background1" w:themeShade="D9"/>
-          <w:lang w:val="pt-BR"/>
-        </w:rPr>
-        <w:t>Systextil</w:t>
-      </w:r>
-      <w:proofErr w:type="spellEnd"/>
-      <w:r>
-        <w:rPr>
-          <w:color w:val="D9D9D9" w:themeColor="background1" w:themeShade="D9"/>
-          <w:lang w:val="pt-BR"/>
-        </w:rPr>
-        <w:t xml:space="preserve">, Rede, Stone, </w:t>
-      </w:r>
-      <w:proofErr w:type="spellStart"/>
-      <w:r>
-        <w:rPr>
-          <w:color w:val="D9D9D9" w:themeColor="background1" w:themeShade="D9"/>
-          <w:lang w:val="pt-BR"/>
-        </w:rPr>
-        <w:t>Mundipagg</w:t>
-      </w:r>
-      <w:proofErr w:type="spellEnd"/>
-      <w:r>
-        <w:rPr>
-          <w:color w:val="D9D9D9" w:themeColor="background1" w:themeShade="D9"/>
-          <w:lang w:val="pt-BR"/>
-        </w:rPr>
-        <w:t xml:space="preserve">, </w:t>
-      </w:r>
-      <w:proofErr w:type="spellStart"/>
-      <w:r>
-        <w:rPr>
-          <w:color w:val="D9D9D9" w:themeColor="background1" w:themeShade="D9"/>
-          <w:lang w:val="pt-BR"/>
-        </w:rPr>
-        <w:t>Pagseguro</w:t>
-      </w:r>
-      <w:proofErr w:type="spellEnd"/>
-      <w:r>
-        <w:rPr>
-          <w:color w:val="D9D9D9" w:themeColor="background1" w:themeShade="D9"/>
-          <w:lang w:val="pt-BR"/>
-        </w:rPr>
-        <w:t xml:space="preserve">, </w:t>
-      </w:r>
-      <w:proofErr w:type="spellStart"/>
-      <w:r>
-        <w:rPr>
-          <w:color w:val="D9D9D9" w:themeColor="background1" w:themeShade="D9"/>
-          <w:lang w:val="pt-BR"/>
-        </w:rPr>
-        <w:t>Unlimint</w:t>
-      </w:r>
-      <w:proofErr w:type="spellEnd"/>
-      <w:r>
-        <w:rPr>
-          <w:color w:val="D9D9D9" w:themeColor="background1" w:themeShade="D9"/>
-          <w:lang w:val="pt-BR"/>
-        </w:rPr>
-        <w:t xml:space="preserve">, </w:t>
-      </w:r>
-      <w:proofErr w:type="spellStart"/>
-      <w:r>
-        <w:rPr>
-          <w:color w:val="D9D9D9" w:themeColor="background1" w:themeShade="D9"/>
-          <w:lang w:val="pt-BR"/>
-        </w:rPr>
-        <w:t>Clearsale</w:t>
-      </w:r>
-      <w:proofErr w:type="spellEnd"/>
-      <w:r>
-        <w:rPr>
-          <w:color w:val="D9D9D9" w:themeColor="background1" w:themeShade="D9"/>
-          <w:lang w:val="pt-BR"/>
-        </w:rPr>
-        <w:t xml:space="preserve">, </w:t>
-      </w:r>
-      <w:proofErr w:type="spellStart"/>
-      <w:r>
-        <w:rPr>
-          <w:color w:val="D9D9D9" w:themeColor="background1" w:themeShade="D9"/>
-          <w:lang w:val="pt-BR"/>
-        </w:rPr>
-        <w:t>Konduto</w:t>
-      </w:r>
-      <w:proofErr w:type="spellEnd"/>
-      <w:r>
-        <w:rPr>
-          <w:color w:val="D9D9D9" w:themeColor="background1" w:themeShade="D9"/>
-          <w:lang w:val="pt-BR"/>
-        </w:rPr>
-        <w:t>, Gestão 4.0</w:t>
-      </w:r>
-    </w:p>
-    <w:p>
-      <w:pPr>
-        <w:rPr>
-          <w:lang w:val="pt-BR"/>
-        </w:rPr>
-      </w:pPr>
-    </w:p>
-    <w:p>
-      <w:pPr>
-        <w:rPr>
-          <w:lang w:val="pt-BR"/>
-        </w:rPr>
-      </w:pPr>
-      <w:r>
-        <w:rPr>
-          <w:lang w:val="pt-BR"/>
-        </w:rPr>
-        <w:t xml:space="preserve">- Inserir NOSSOS CLIENTES depois dos módulos: NBA, Starter, </w:t>
-      </w:r>
-      <w:proofErr w:type="spellStart"/>
-      <w:r>
-        <w:rPr>
-          <w:lang w:val="pt-BR"/>
-        </w:rPr>
-        <w:t>Stance</w:t>
-      </w:r>
-      <w:proofErr w:type="spellEnd"/>
-      <w:r>
-        <w:rPr>
-          <w:lang w:val="pt-BR"/>
-        </w:rPr>
-        <w:t xml:space="preserve">, </w:t>
-      </w:r>
-      <w:proofErr w:type="spellStart"/>
-      <w:r>
-        <w:rPr>
-          <w:lang w:val="pt-BR"/>
-        </w:rPr>
-        <w:t>Ecko</w:t>
-      </w:r>
-      <w:proofErr w:type="spellEnd"/>
-      <w:r>
-        <w:rPr>
-          <w:lang w:val="pt-BR"/>
-        </w:rPr>
-        <w:t xml:space="preserve">, Mitchell &amp; </w:t>
-      </w:r>
-      <w:proofErr w:type="spellStart"/>
-      <w:r>
-        <w:rPr>
-          <w:lang w:val="pt-BR"/>
-        </w:rPr>
-        <w:t>Ness</w:t>
-      </w:r>
-      <w:proofErr w:type="spellEnd"/>
-      <w:r>
-        <w:rPr>
-          <w:lang w:val="pt-BR"/>
-        </w:rPr>
-        <w:t xml:space="preserve">, </w:t>
-      </w:r>
-      <w:proofErr w:type="spellStart"/>
-      <w:r>
-        <w:rPr>
-          <w:lang w:val="pt-BR"/>
-        </w:rPr>
-        <w:t>Oneill</w:t>
-      </w:r>
-      <w:proofErr w:type="spellEnd"/>
-      <w:r>
-        <w:rPr>
-          <w:lang w:val="pt-BR"/>
-        </w:rPr>
-        <w:t xml:space="preserve">, HD, </w:t>
-      </w:r>
-      <w:proofErr w:type="spellStart"/>
-      <w:r>
-        <w:rPr>
-          <w:lang w:val="pt-BR"/>
-        </w:rPr>
-        <w:t>Onbongo</w:t>
-      </w:r>
-      <w:proofErr w:type="spellEnd"/>
-      <w:r>
-        <w:rPr>
-          <w:lang w:val="pt-BR"/>
-        </w:rPr>
-        <w:t xml:space="preserve">, Fatal, Tropical Brasil, </w:t>
-      </w:r>
-      <w:proofErr w:type="spellStart"/>
-      <w:r>
-        <w:rPr>
-          <w:lang w:val="pt-BR"/>
-        </w:rPr>
-        <w:t>Urbane</w:t>
-      </w:r>
-      <w:proofErr w:type="spellEnd"/>
-      <w:r>
-        <w:rPr>
-          <w:lang w:val="pt-BR"/>
-        </w:rPr>
-        <w:t xml:space="preserve">, </w:t>
-      </w:r>
-      <w:proofErr w:type="spellStart"/>
-      <w:r>
-        <w:rPr>
-          <w:lang w:val="pt-BR"/>
-        </w:rPr>
-        <w:t>Doctor</w:t>
-      </w:r>
-      <w:proofErr w:type="spellEnd"/>
-      <w:r>
-        <w:rPr>
-          <w:lang w:val="pt-BR"/>
-        </w:rPr>
-        <w:t xml:space="preserve"> </w:t>
-      </w:r>
-      <w:proofErr w:type="spellStart"/>
-      <w:r>
-        <w:rPr>
-          <w:lang w:val="pt-BR"/>
-        </w:rPr>
-        <w:t>Shoes</w:t>
-      </w:r>
-      <w:proofErr w:type="spellEnd"/>
-      <w:r>
-        <w:rPr>
-          <w:lang w:val="pt-BR"/>
-        </w:rPr>
-        <w:t xml:space="preserve">, </w:t>
-      </w:r>
-      <w:proofErr w:type="spellStart"/>
-      <w:r>
-        <w:rPr>
-          <w:lang w:val="pt-BR"/>
-        </w:rPr>
-        <w:t>Momis</w:t>
-      </w:r>
-      <w:proofErr w:type="spellEnd"/>
-      <w:r>
-        <w:rPr>
-          <w:lang w:val="pt-BR"/>
-        </w:rPr>
-        <w:t xml:space="preserve"> Petit, </w:t>
-      </w:r>
-      <w:proofErr w:type="spellStart"/>
-      <w:r>
-        <w:rPr>
-          <w:lang w:val="pt-BR"/>
-        </w:rPr>
-        <w:t>Kypseli</w:t>
-      </w:r>
-      <w:proofErr w:type="spellEnd"/>
-      <w:r>
-        <w:rPr>
-          <w:lang w:val="pt-BR"/>
-        </w:rPr>
-        <w:t>, Glamour Bebidas</w:t>
-      </w:r>
-    </w:p>
-    <w:p>
-      <w:pPr>
-        <w:rPr>
-          <w:lang w:val="pt-BR"/>
-        </w:rPr>
-      </w:pPr>
-    </w:p>
-    <w:p>
-      <w:pPr>
-        <w:rPr>
-          <w:rFonts w:ascii="Times New Roman" w:eastAsia="Times New Roman" w:hAnsi="Times New Roman" w:cs="Times New Roman"/>
-          <w:lang w:val="pt-BR"/>
-        </w:rPr>
-      </w:pPr>
-    </w:p>
-    <w:p>
-      <w:pPr>
-        <w:rPr>
-          <w:rFonts w:ascii="Times New Roman" w:eastAsia="Times New Roman" w:hAnsi="Times New Roman" w:cs="Times New Roman"/>
-          <w:b/>
-          <w:bCs/>
-          <w:lang w:val="pt-BR"/>
-        </w:rPr>
-      </w:pPr>
-      <w:r>
-        <w:rPr>
-          <w:rFonts w:ascii="Times New Roman" w:eastAsia="Times New Roman" w:hAnsi="Times New Roman" w:cs="Times New Roman"/>
-          <w:b/>
-          <w:bCs/>
-          <w:highlight w:val="yellow"/>
-          <w:lang w:val="pt-BR"/>
-        </w:rPr>
-        <w:lastRenderedPageBreak/>
-        <w:t>CONHEÇA NOSSOS FUNDADORES</w:t>
-      </w:r>
-      <w:r>
-        <w:rPr>
-          <w:rFonts w:ascii="Times New Roman" w:eastAsia="Times New Roman" w:hAnsi="Times New Roman" w:cs="Times New Roman"/>
-          <w:b/>
-          <w:bCs/>
-          <w:highlight w:val="yellow"/>
-          <w:lang w:val="pt-BR"/>
-        </w:rPr>
-        <w:t xml:space="preserve"> – NA HOMEPAGE</w:t>
-      </w:r>
-    </w:p>
-    <w:p>
-      <w:pPr>
-        <w:spacing w:before="100" w:beforeAutospacing="1" w:after="100" w:afterAutospacing="1"/>
-        <w:rPr>
-          <w:rFonts w:ascii="Times New Roman" w:eastAsia="Times New Roman" w:hAnsi="Times New Roman" w:cs="Times New Roman"/>
-          <w:lang w:val="pt-BR"/>
-        </w:rPr>
-      </w:pPr>
-      <w:r>
-        <w:rPr>
-          <w:rFonts w:ascii="Times New Roman" w:eastAsia="Times New Roman" w:hAnsi="Times New Roman" w:cs="Times New Roman"/>
-          <w:lang w:val="pt-BR"/>
-        </w:rPr>
-        <w:t xml:space="preserve">Nossa equipe está </w:t>
-      </w:r>
-      <w:r>
-        <w:rPr>
-          <w:rFonts w:ascii="Times New Roman" w:eastAsia="Times New Roman" w:hAnsi="Times New Roman" w:cs="Times New Roman"/>
-          <w:lang w:val="pt-BR"/>
-        </w:rPr>
-        <w:t>desde 2012</w:t>
-      </w:r>
-      <w:r>
-        <w:rPr>
-          <w:rFonts w:ascii="Times New Roman" w:eastAsia="Times New Roman" w:hAnsi="Times New Roman" w:cs="Times New Roman"/>
-          <w:lang w:val="pt-BR"/>
-        </w:rPr>
-        <w:t xml:space="preserve"> trabalhando com e</w:t>
-      </w:r>
-      <w:r>
-        <w:rPr>
-          <w:rFonts w:ascii="Times New Roman" w:eastAsia="Times New Roman" w:hAnsi="Times New Roman" w:cs="Times New Roman"/>
-          <w:lang w:val="pt-BR"/>
-        </w:rPr>
-        <w:t>-</w:t>
-      </w:r>
-      <w:r>
-        <w:rPr>
-          <w:rFonts w:ascii="Times New Roman" w:eastAsia="Times New Roman" w:hAnsi="Times New Roman" w:cs="Times New Roman"/>
-          <w:lang w:val="pt-BR"/>
-        </w:rPr>
-        <w:t>commerce</w:t>
-      </w:r>
-      <w:r>
-        <w:rPr>
-          <w:rFonts w:ascii="Times New Roman" w:eastAsia="Times New Roman" w:hAnsi="Times New Roman" w:cs="Times New Roman"/>
-          <w:lang w:val="pt-BR"/>
-        </w:rPr>
-        <w:t>.</w:t>
-      </w:r>
-      <w:r>
-        <w:rPr>
-          <w:rFonts w:ascii="Times New Roman" w:eastAsia="Times New Roman" w:hAnsi="Times New Roman" w:cs="Times New Roman"/>
-          <w:lang w:val="pt-BR"/>
-        </w:rPr>
-        <w:t xml:space="preserve"> </w:t>
-      </w:r>
-      <w:r>
-        <w:rPr>
-          <w:rFonts w:ascii="Times New Roman" w:eastAsia="Times New Roman" w:hAnsi="Times New Roman" w:cs="Times New Roman"/>
-          <w:lang w:val="pt-BR"/>
-        </w:rPr>
-        <w:t>Já criou sistemas de inteligência em enormes e-</w:t>
-      </w:r>
-      <w:proofErr w:type="spellStart"/>
-      <w:r>
-        <w:rPr>
-          <w:rFonts w:ascii="Times New Roman" w:eastAsia="Times New Roman" w:hAnsi="Times New Roman" w:cs="Times New Roman"/>
-          <w:lang w:val="pt-BR"/>
-        </w:rPr>
-        <w:t>commerces</w:t>
-      </w:r>
-      <w:proofErr w:type="spellEnd"/>
-      <w:r>
-        <w:rPr>
-          <w:rFonts w:ascii="Times New Roman" w:eastAsia="Times New Roman" w:hAnsi="Times New Roman" w:cs="Times New Roman"/>
-          <w:lang w:val="pt-BR"/>
-        </w:rPr>
-        <w:t xml:space="preserve">, como os sites do Grupo </w:t>
-      </w:r>
-      <w:proofErr w:type="spellStart"/>
-      <w:r>
-        <w:rPr>
-          <w:rFonts w:ascii="Times New Roman" w:eastAsia="Times New Roman" w:hAnsi="Times New Roman" w:cs="Times New Roman"/>
-          <w:lang w:val="pt-BR"/>
-        </w:rPr>
-        <w:t>Dafiti</w:t>
-      </w:r>
-      <w:proofErr w:type="spellEnd"/>
-      <w:r>
-        <w:rPr>
-          <w:rFonts w:ascii="Times New Roman" w:eastAsia="Times New Roman" w:hAnsi="Times New Roman" w:cs="Times New Roman"/>
-          <w:lang w:val="pt-BR"/>
-        </w:rPr>
-        <w:t>, que</w:t>
-      </w:r>
-      <w:r>
-        <w:rPr>
-          <w:rFonts w:ascii="Times New Roman" w:eastAsia="Times New Roman" w:hAnsi="Times New Roman" w:cs="Times New Roman"/>
-          <w:lang w:val="pt-BR"/>
-        </w:rPr>
-        <w:t xml:space="preserve"> </w:t>
-      </w:r>
-      <w:r>
-        <w:rPr>
-          <w:rFonts w:ascii="Times New Roman" w:eastAsia="Times New Roman" w:hAnsi="Times New Roman" w:cs="Times New Roman"/>
-          <w:lang w:val="pt-BR"/>
-        </w:rPr>
-        <w:t>têm faturamento líquido de</w:t>
-      </w:r>
-      <w:r>
-        <w:rPr>
-          <w:rFonts w:ascii="Times New Roman" w:eastAsia="Times New Roman" w:hAnsi="Times New Roman" w:cs="Times New Roman"/>
-          <w:lang w:val="pt-BR"/>
-        </w:rPr>
-        <w:t xml:space="preserve"> mais de </w:t>
-      </w:r>
-      <w:r>
-        <w:rPr>
-          <w:rFonts w:ascii="Times New Roman" w:eastAsia="Times New Roman" w:hAnsi="Times New Roman" w:cs="Times New Roman"/>
-          <w:lang w:val="pt-BR"/>
-        </w:rPr>
-        <w:t xml:space="preserve">R$ </w:t>
-      </w:r>
-      <w:r>
-        <w:rPr>
-          <w:rFonts w:ascii="Times New Roman" w:eastAsia="Times New Roman" w:hAnsi="Times New Roman" w:cs="Times New Roman"/>
-          <w:lang w:val="pt-BR"/>
-        </w:rPr>
-        <w:t xml:space="preserve">2 bilhões por ano. </w:t>
-      </w:r>
-      <w:r>
-        <w:rPr>
-          <w:rFonts w:ascii="Times New Roman" w:eastAsia="Times New Roman" w:hAnsi="Times New Roman" w:cs="Times New Roman"/>
-          <w:lang w:val="pt-BR"/>
-        </w:rPr>
-        <w:t>E a lógica desses sistemas foi responsável pela virada (</w:t>
-      </w:r>
-      <w:r>
-        <w:rPr>
-          <w:rFonts w:ascii="Times New Roman" w:eastAsia="Times New Roman" w:hAnsi="Times New Roman" w:cs="Times New Roman"/>
-          <w:i/>
-          <w:iCs/>
-          <w:lang w:val="pt-BR"/>
-        </w:rPr>
-        <w:t>turnaround</w:t>
-      </w:r>
-      <w:r>
-        <w:rPr>
-          <w:rFonts w:ascii="Times New Roman" w:eastAsia="Times New Roman" w:hAnsi="Times New Roman" w:cs="Times New Roman"/>
-          <w:lang w:val="pt-BR"/>
-        </w:rPr>
-        <w:t>) d</w:t>
-      </w:r>
-      <w:r>
-        <w:rPr>
-          <w:rFonts w:ascii="Times New Roman" w:eastAsia="Times New Roman" w:hAnsi="Times New Roman" w:cs="Times New Roman"/>
-          <w:lang w:val="pt-BR"/>
-        </w:rPr>
-        <w:t>esses negócios</w:t>
-      </w:r>
-      <w:r>
-        <w:rPr>
-          <w:rFonts w:ascii="Times New Roman" w:eastAsia="Times New Roman" w:hAnsi="Times New Roman" w:cs="Times New Roman"/>
-          <w:lang w:val="pt-BR"/>
-        </w:rPr>
-        <w:t>, que</w:t>
-      </w:r>
-      <w:r>
-        <w:rPr>
-          <w:rFonts w:ascii="Times New Roman" w:eastAsia="Times New Roman" w:hAnsi="Times New Roman" w:cs="Times New Roman"/>
-          <w:lang w:val="pt-BR"/>
-        </w:rPr>
-        <w:t xml:space="preserve"> saíram de operações deficitárias para operações lucrativas. </w:t>
-      </w:r>
-    </w:p>
-    <w:p>
-      <w:pPr>
-        <w:rPr>
-          <w:lang w:val="pt-BR"/>
-        </w:rPr>
-      </w:pPr>
-      <w:r>
-        <w:rPr>
+        <w:t>NOSSAS CONQUISTAS</w:t>
+      </w:r>
+    </w:p>
+    <w:p>
+      <w:pPr>
+        <w:rPr>
+          <w:color w:val="E7E6E6" w:themeColor="background2"/>
+          <w:lang w:val="pt-BR"/>
+        </w:rPr>
+      </w:pPr>
+    </w:p>
+    <w:p>
+      <w:pPr>
+        <w:rPr>
+          <w:color w:val="E7E6E6" w:themeColor="background2"/>
+          <w:lang w:val="pt-BR"/>
+        </w:rPr>
+      </w:pPr>
+      <w:r>
+        <w:rPr>
+          <w:color w:val="E7E6E6" w:themeColor="background2"/>
+          <w:lang w:val="pt-BR"/>
+        </w:rPr>
+        <w:t xml:space="preserve">Abrir com foto Gustavo e </w:t>
+      </w:r>
+      <w:proofErr w:type="spellStart"/>
+      <w:r>
+        <w:rPr>
+          <w:color w:val="E7E6E6" w:themeColor="background2"/>
+          <w:lang w:val="pt-BR"/>
+        </w:rPr>
+        <w:t>Victao</w:t>
+      </w:r>
+      <w:proofErr w:type="spellEnd"/>
+      <w:r>
+        <w:rPr>
+          <w:color w:val="E7E6E6" w:themeColor="background2"/>
+          <w:lang w:val="pt-BR"/>
+        </w:rPr>
+        <w:t xml:space="preserve"> no layout James </w:t>
+      </w:r>
+      <w:proofErr w:type="spellStart"/>
+      <w:r>
+        <w:rPr>
+          <w:color w:val="E7E6E6" w:themeColor="background2"/>
+          <w:lang w:val="pt-BR"/>
+        </w:rPr>
+        <w:t>Tip</w:t>
+      </w:r>
+      <w:proofErr w:type="spellEnd"/>
+      <w:r>
+        <w:rPr>
+          <w:color w:val="E7E6E6" w:themeColor="background2"/>
+          <w:lang w:val="pt-BR"/>
+        </w:rPr>
+        <w:t>, e as seguintes descrições:</w:t>
+      </w:r>
+    </w:p>
+    <w:p>
+      <w:pPr>
+        <w:rPr>
+          <w:color w:val="E7E6E6" w:themeColor="background2"/>
+          <w:lang w:val="pt-BR"/>
+        </w:rPr>
+      </w:pPr>
+    </w:p>
+    <w:p>
+      <w:pPr>
+        <w:rPr>
+          <w:color w:val="E7E6E6" w:themeColor="background2"/>
+          <w:lang w:val="pt-BR"/>
+        </w:rPr>
+      </w:pPr>
+      <w:r>
+        <w:rPr>
+          <w:color w:val="E7E6E6" w:themeColor="background2"/>
           <w:lang w:val="pt-BR"/>
         </w:rPr>
         <w:t xml:space="preserve">Gustavo Martins, </w:t>
@@ -1253,6 +1628,7 @@
       <w:proofErr w:type="spellStart"/>
       <w:r>
         <w:rPr>
+          <w:color w:val="E7E6E6" w:themeColor="background2"/>
           <w:lang w:val="pt-BR"/>
         </w:rPr>
         <w:t>co-fundador</w:t>
@@ -1260,6 +1636,7 @@
       <w:proofErr w:type="spellEnd"/>
       <w:r>
         <w:rPr>
+          <w:color w:val="E7E6E6" w:themeColor="background2"/>
           <w:lang w:val="pt-BR"/>
         </w:rPr>
         <w:t xml:space="preserve">, ex-diretor de América Latina do Grupo </w:t>
@@ -1267,413 +1644,7 @@
       <w:proofErr w:type="spellStart"/>
       <w:r>
         <w:rPr>
-          <w:lang w:val="pt-BR"/>
-        </w:rPr>
-        <w:t>Dafiti</w:t>
-      </w:r>
-      <w:proofErr w:type="spellEnd"/>
-    </w:p>
-    <w:p>
-      <w:pPr>
-        <w:rPr>
-          <w:lang w:val="pt-BR"/>
-        </w:rPr>
-      </w:pPr>
-    </w:p>
-    <w:p>
-      <w:pPr>
-        <w:rPr>
-          <w:lang w:val="pt-BR"/>
-        </w:rPr>
-      </w:pPr>
-      <w:r>
-        <w:rPr>
-          <w:lang w:val="pt-BR"/>
-        </w:rPr>
-        <w:t>“</w:t>
-      </w:r>
-      <w:r>
-        <w:rPr>
-          <w:lang w:val="pt-BR"/>
-        </w:rPr>
-        <w:t xml:space="preserve">Focamos </w:t>
-      </w:r>
-      <w:r>
-        <w:rPr>
-          <w:lang w:val="pt-BR"/>
-        </w:rPr>
-        <w:t>em integrar e gerar inteligência nos principais pilares estratégicos de um e-commerce</w:t>
-      </w:r>
-      <w:r>
-        <w:rPr>
-          <w:lang w:val="pt-BR"/>
-        </w:rPr>
-        <w:t xml:space="preserve"> porque ao longo de nossa trajetória nesse maluco mercado digital, nos deparamos TODAS as vezes com esse problema. </w:t>
-      </w:r>
-      <w:r>
-        <w:rPr>
-          <w:lang w:val="pt-BR"/>
-        </w:rPr>
-        <w:t>Fomos desafiados a a</w:t>
-      </w:r>
-      <w:r>
-        <w:rPr>
-          <w:lang w:val="pt-BR"/>
-        </w:rPr>
-        <w:t xml:space="preserve">char estratégia e execução assertivas para: Produto, Preço, Promoção, Praça (canal de marketing), Público, Parcerias, Ponto de armazenagem, Processo de coleta e expedição, Processo de </w:t>
-      </w:r>
-      <w:proofErr w:type="gramStart"/>
-      <w:r>
-        <w:rPr>
-          <w:lang w:val="pt-BR"/>
-        </w:rPr>
-        <w:t>SAC, etc.</w:t>
-      </w:r>
-      <w:proofErr w:type="gramEnd"/>
-      <w:r>
-        <w:rPr>
-          <w:lang w:val="pt-BR"/>
-        </w:rPr>
-        <w:t xml:space="preserve"> </w:t>
-      </w:r>
-      <w:proofErr w:type="spellStart"/>
-      <w:r>
-        <w:rPr>
-          <w:lang w:val="pt-BR"/>
-        </w:rPr>
-        <w:t>Ahh</w:t>
-      </w:r>
-      <w:proofErr w:type="spellEnd"/>
-      <w:r>
-        <w:rPr>
-          <w:lang w:val="pt-BR"/>
-        </w:rPr>
-        <w:t>, quanto "P"! Foi justamente ao trabalhar bem um a um que nos diferenciamos.</w:t>
-      </w:r>
-      <w:r>
-        <w:rPr>
-          <w:lang w:val="pt-BR"/>
-        </w:rPr>
-        <w:t xml:space="preserve">” </w:t>
-      </w:r>
-    </w:p>
-    <w:p>
-      <w:pPr>
-        <w:rPr>
-          <w:lang w:val="pt-BR"/>
-        </w:rPr>
-      </w:pPr>
-    </w:p>
-    <w:p>
-      <w:pPr>
-        <w:rPr>
-          <w:lang w:val="pt-BR"/>
-        </w:rPr>
-      </w:pPr>
-      <w:r>
-        <w:rPr>
-          <w:lang w:val="pt-BR"/>
-        </w:rPr>
-        <w:t xml:space="preserve">Victor Meireles, </w:t>
-      </w:r>
-      <w:proofErr w:type="spellStart"/>
-      <w:r>
-        <w:rPr>
-          <w:lang w:val="pt-BR"/>
-        </w:rPr>
-        <w:t>co-fundador</w:t>
-      </w:r>
-      <w:proofErr w:type="spellEnd"/>
-      <w:r>
-        <w:rPr>
-          <w:lang w:val="pt-BR"/>
-        </w:rPr>
-        <w:t xml:space="preserve">, ex-gerente geral de Business </w:t>
-      </w:r>
-      <w:proofErr w:type="spellStart"/>
-      <w:r>
-        <w:rPr>
-          <w:lang w:val="pt-BR"/>
-        </w:rPr>
-        <w:t>Intelligence</w:t>
-      </w:r>
-      <w:proofErr w:type="spellEnd"/>
-      <w:r>
-        <w:rPr>
-          <w:lang w:val="pt-BR"/>
-        </w:rPr>
-        <w:t xml:space="preserve"> do Grupo </w:t>
-      </w:r>
-      <w:proofErr w:type="spellStart"/>
-      <w:r>
-        <w:rPr>
-          <w:lang w:val="pt-BR"/>
-        </w:rPr>
-        <w:t>Dafiti</w:t>
-      </w:r>
-      <w:proofErr w:type="spellEnd"/>
-    </w:p>
-    <w:p>
-      <w:pPr>
-        <w:rPr>
-          <w:lang w:val="pt-BR"/>
-        </w:rPr>
-      </w:pPr>
-    </w:p>
-    <w:p>
-      <w:pPr>
-        <w:rPr>
-          <w:lang w:val="pt-BR"/>
-        </w:rPr>
-      </w:pPr>
-      <w:r>
-        <w:rPr>
-          <w:lang w:val="pt-BR"/>
-        </w:rPr>
-        <w:t xml:space="preserve">“Na prática o </w:t>
-      </w:r>
-      <w:proofErr w:type="spellStart"/>
-      <w:r>
-        <w:rPr>
-          <w:lang w:val="pt-BR"/>
-        </w:rPr>
-        <w:t>Aion</w:t>
-      </w:r>
-      <w:proofErr w:type="spellEnd"/>
-      <w:r>
-        <w:rPr>
-          <w:lang w:val="pt-BR"/>
-        </w:rPr>
-        <w:t xml:space="preserve"> </w:t>
-      </w:r>
-      <w:r>
-        <w:rPr>
-          <w:lang w:val="pt-BR"/>
-        </w:rPr>
-        <w:t>substitu</w:t>
-      </w:r>
-      <w:r>
-        <w:rPr>
-          <w:lang w:val="pt-BR"/>
-        </w:rPr>
-        <w:t>i</w:t>
-      </w:r>
-      <w:r>
-        <w:rPr>
-          <w:lang w:val="pt-BR"/>
-        </w:rPr>
-        <w:t xml:space="preserve"> um fluxo EMPURRADO de tomada de decisão</w:t>
-      </w:r>
-      <w:r>
-        <w:rPr>
-          <w:lang w:val="pt-BR"/>
-        </w:rPr>
-        <w:t xml:space="preserve">, </w:t>
-      </w:r>
-      <w:r>
-        <w:rPr>
-          <w:lang w:val="pt-BR"/>
-        </w:rPr>
-        <w:t xml:space="preserve">muitas vezes baseado na aposta </w:t>
-      </w:r>
-      <w:r>
-        <w:rPr>
-          <w:lang w:val="pt-BR"/>
-        </w:rPr>
-        <w:t>ou visão de um ou poucos gestores</w:t>
-      </w:r>
-      <w:r>
-        <w:rPr>
-          <w:lang w:val="pt-BR"/>
-        </w:rPr>
-        <w:t xml:space="preserve">, por um fluxo PUXADO de tomada de decisão, no qual o CLIENTE </w:t>
-      </w:r>
-      <w:r>
-        <w:rPr>
-          <w:lang w:val="pt-BR"/>
-        </w:rPr>
-        <w:t>nos indica o caminho a ser tomado</w:t>
-      </w:r>
-      <w:r>
-        <w:rPr>
-          <w:lang w:val="pt-BR"/>
-        </w:rPr>
-        <w:t xml:space="preserve"> através dos dados. E nós processa</w:t>
-      </w:r>
-      <w:r>
-        <w:rPr>
-          <w:lang w:val="pt-BR"/>
-        </w:rPr>
-        <w:t>mos</w:t>
-      </w:r>
-      <w:r>
-        <w:rPr>
-          <w:lang w:val="pt-BR"/>
-        </w:rPr>
-        <w:t xml:space="preserve"> </w:t>
-      </w:r>
-      <w:r>
-        <w:rPr>
-          <w:lang w:val="pt-BR"/>
-        </w:rPr>
-        <w:t>os dados</w:t>
-      </w:r>
-      <w:r>
-        <w:rPr>
-          <w:lang w:val="pt-BR"/>
-        </w:rPr>
-        <w:t xml:space="preserve"> para </w:t>
-      </w:r>
-      <w:r>
-        <w:rPr>
-          <w:lang w:val="pt-BR"/>
-        </w:rPr>
-        <w:t>chegarmos n</w:t>
-      </w:r>
-      <w:r>
-        <w:rPr>
-          <w:lang w:val="pt-BR"/>
-        </w:rPr>
-        <w:t xml:space="preserve">a </w:t>
-      </w:r>
-      <w:r>
-        <w:rPr>
-          <w:lang w:val="pt-BR"/>
-        </w:rPr>
-        <w:t xml:space="preserve">melhor </w:t>
-      </w:r>
-      <w:r>
-        <w:rPr>
-          <w:lang w:val="pt-BR"/>
-        </w:rPr>
-        <w:t>decisão.</w:t>
-      </w:r>
-      <w:r>
-        <w:rPr>
-          <w:lang w:val="pt-BR"/>
-        </w:rPr>
-        <w:t>”</w:t>
-      </w:r>
-    </w:p>
-    <w:p>
-      <w:pPr>
-        <w:rPr>
-          <w:lang w:val="pt-BR"/>
-        </w:rPr>
-      </w:pPr>
-    </w:p>
-    <w:p>
-      <w:pPr>
-        <w:rPr>
-          <w:lang w:val="pt-BR"/>
-        </w:rPr>
-      </w:pPr>
-    </w:p>
-    <w:p>
-      <w:pPr>
-        <w:rPr>
-          <w:rFonts w:ascii="Times New Roman" w:eastAsia="Times New Roman" w:hAnsi="Times New Roman" w:cs="Times New Roman"/>
-          <w:b/>
-          <w:bCs/>
-          <w:highlight w:val="yellow"/>
-          <w:lang w:val="pt-BR"/>
-        </w:rPr>
-      </w:pPr>
-      <w:r>
-        <w:rPr>
-          <w:rFonts w:ascii="Times New Roman" w:eastAsia="Times New Roman" w:hAnsi="Times New Roman" w:cs="Times New Roman"/>
-          <w:b/>
-          <w:bCs/>
-          <w:highlight w:val="yellow"/>
-          <w:lang w:val="pt-BR"/>
-        </w:rPr>
-        <w:t>NOSSAS CONQUISTAS</w:t>
-      </w:r>
-    </w:p>
-    <w:p>
-      <w:pPr>
-        <w:rPr>
-          <w:lang w:val="pt-BR"/>
-        </w:rPr>
-      </w:pPr>
-    </w:p>
-    <w:p>
-      <w:pPr>
-        <w:rPr>
-          <w:lang w:val="pt-BR"/>
-        </w:rPr>
-      </w:pPr>
-      <w:r>
-        <w:rPr>
-          <w:lang w:val="pt-BR"/>
-        </w:rPr>
-        <w:t xml:space="preserve">Abrir com foto Gustavo e </w:t>
-      </w:r>
-      <w:proofErr w:type="spellStart"/>
-      <w:r>
-        <w:rPr>
-          <w:lang w:val="pt-BR"/>
-        </w:rPr>
-        <w:t>Victao</w:t>
-      </w:r>
-      <w:proofErr w:type="spellEnd"/>
-      <w:r>
-        <w:rPr>
-          <w:lang w:val="pt-BR"/>
-        </w:rPr>
-        <w:t xml:space="preserve"> no layout James </w:t>
-      </w:r>
-      <w:proofErr w:type="spellStart"/>
-      <w:r>
-        <w:rPr>
-          <w:lang w:val="pt-BR"/>
-        </w:rPr>
-        <w:t>Tip</w:t>
-      </w:r>
-      <w:proofErr w:type="spellEnd"/>
-      <w:r>
-        <w:rPr>
-          <w:lang w:val="pt-BR"/>
-        </w:rPr>
-        <w:t>, e as seguintes descrições:</w:t>
-      </w:r>
-    </w:p>
-    <w:p>
-      <w:pPr>
-        <w:rPr>
-          <w:lang w:val="pt-BR"/>
-        </w:rPr>
-      </w:pPr>
-    </w:p>
-    <w:p>
-      <w:pPr>
-        <w:rPr>
-          <w:lang w:val="pt-BR"/>
-        </w:rPr>
-      </w:pPr>
-      <w:r>
-        <w:rPr>
-          <w:lang w:val="pt-BR"/>
-        </w:rPr>
-        <w:t xml:space="preserve">Gustavo Martins, </w:t>
-      </w:r>
-      <w:proofErr w:type="spellStart"/>
-      <w:r>
-        <w:rPr>
-          <w:lang w:val="pt-BR"/>
-        </w:rPr>
-        <w:t>co-fundador</w:t>
-      </w:r>
-      <w:proofErr w:type="spellEnd"/>
-      <w:r>
-        <w:rPr>
-          <w:lang w:val="pt-BR"/>
-        </w:rPr>
-        <w:t xml:space="preserve">, ex-diretor de América Latina do Grupo </w:t>
-      </w:r>
-      <w:proofErr w:type="spellStart"/>
-      <w:r>
-        <w:rPr>
+          <w:color w:val="E7E6E6" w:themeColor="background2"/>
           <w:lang w:val="pt-BR"/>
         </w:rPr>
         <w:t>Dafiti</w:t>
@@ -1693,12 +1664,14 @@
         <w:textAlignment w:val="baseline"/>
         <w:rPr>
           <w:rFonts w:asciiTheme="minorHAnsi" w:eastAsiaTheme="minorHAnsi" w:hAnsiTheme="minorHAnsi" w:cstheme="minorBidi"/>
+          <w:color w:val="E7E6E6" w:themeColor="background2"/>
           <w:lang w:val="pt-BR"/>
         </w:rPr>
       </w:pPr>
       <w:r>
         <w:rPr>
           <w:rFonts w:asciiTheme="minorHAnsi" w:eastAsiaTheme="minorHAnsi" w:hAnsiTheme="minorHAnsi" w:cstheme="minorBidi" w:hint="cs"/>
+          <w:color w:val="E7E6E6" w:themeColor="background2"/>
           <w:lang w:val="pt-BR"/>
         </w:rPr>
         <w:t>Ex-diretor de planejamento estratégico, precificação e BI (business intelligence) do Grupo Dafiti, entre 2015 e 2018, onde gerenciou as operações do Brasil, Argentina, Chile e Colômbia, com investimentos da ordem de R$ 1 bilhão ao ano em compras</w:t>
@@ -1717,12 +1690,14 @@
         <w:textAlignment w:val="baseline"/>
         <w:rPr>
           <w:rFonts w:asciiTheme="minorHAnsi" w:eastAsiaTheme="minorHAnsi" w:hAnsiTheme="minorHAnsi" w:cstheme="minorBidi"/>
+          <w:color w:val="E7E6E6" w:themeColor="background2"/>
           <w:lang w:val="pt-BR"/>
         </w:rPr>
       </w:pPr>
       <w:r>
         <w:rPr>
           <w:rFonts w:asciiTheme="minorHAnsi" w:eastAsiaTheme="minorHAnsi" w:hAnsiTheme="minorHAnsi" w:cstheme="minorBidi" w:hint="cs"/>
+          <w:color w:val="E7E6E6" w:themeColor="background2"/>
           <w:lang w:val="pt-BR"/>
         </w:rPr>
         <w:t>Liderou e estruturou do zero a área de precificação da Dafiti, que virou referência para as outras empresas do Grupo GFG, controlador da Dafiti</w:t>
@@ -1741,12 +1716,14 @@
         <w:textAlignment w:val="baseline"/>
         <w:rPr>
           <w:rFonts w:asciiTheme="minorHAnsi" w:eastAsiaTheme="minorHAnsi" w:hAnsiTheme="minorHAnsi" w:cstheme="minorBidi"/>
+          <w:color w:val="E7E6E6" w:themeColor="background2"/>
           <w:lang w:val="pt-BR"/>
         </w:rPr>
       </w:pPr>
       <w:r>
         <w:rPr>
           <w:rFonts w:asciiTheme="minorHAnsi" w:eastAsiaTheme="minorHAnsi" w:hAnsiTheme="minorHAnsi" w:cstheme="minorBidi" w:hint="cs"/>
+          <w:color w:val="E7E6E6" w:themeColor="background2"/>
           <w:lang w:val="pt-BR"/>
         </w:rPr>
         <w:t>Ex-CFO (diretor financeiro) da Kanui, entre 2013 e 2015. Destacou-se pelo controle total do fluxo de caixa da empresa, o que levou a Kanui a ser a primeira startup do Grupo Rocket Internet a atingir o breakeven de geração de caixa operacional em 2014</w:t>
@@ -1765,12 +1742,14 @@
         <w:textAlignment w:val="baseline"/>
         <w:rPr>
           <w:rFonts w:asciiTheme="minorHAnsi" w:eastAsiaTheme="minorHAnsi" w:hAnsiTheme="minorHAnsi" w:cstheme="minorBidi"/>
+          <w:color w:val="E7E6E6" w:themeColor="background2"/>
           <w:lang w:val="pt-BR"/>
         </w:rPr>
       </w:pPr>
       <w:r>
         <w:rPr>
           <w:rFonts w:asciiTheme="minorHAnsi" w:eastAsiaTheme="minorHAnsi" w:hAnsiTheme="minorHAnsi" w:cstheme="minorBidi" w:hint="cs"/>
+          <w:color w:val="E7E6E6" w:themeColor="background2"/>
           <w:lang w:val="pt-BR"/>
         </w:rPr>
         <w:t>Trabalhou em planejamento estratégico e  financeiro do Grupo Ultra e BRF (Brasil Foods)</w:t>
@@ -1789,12 +1768,14 @@
         <w:textAlignment w:val="baseline"/>
         <w:rPr>
           <w:rFonts w:asciiTheme="minorHAnsi" w:eastAsiaTheme="minorHAnsi" w:hAnsiTheme="minorHAnsi" w:cstheme="minorBidi"/>
+          <w:color w:val="E7E6E6" w:themeColor="background2"/>
           <w:lang w:val="pt-BR"/>
         </w:rPr>
       </w:pPr>
       <w:r>
         <w:rPr>
           <w:rFonts w:asciiTheme="minorHAnsi" w:eastAsiaTheme="minorHAnsi" w:hAnsiTheme="minorHAnsi" w:cstheme="minorBidi" w:hint="cs"/>
+          <w:color w:val="E7E6E6" w:themeColor="background2"/>
           <w:lang w:val="pt-BR"/>
         </w:rPr>
         <w:t>Graduado em engenharia de produção na Universidade de São Paulo em 2008, e residiu na Alemanha (Hamburgo) e na Inglaterra (Bournemouth) </w:t>
@@ -1813,12 +1794,14 @@
         <w:textAlignment w:val="baseline"/>
         <w:rPr>
           <w:rFonts w:asciiTheme="minorHAnsi" w:eastAsiaTheme="minorHAnsi" w:hAnsiTheme="minorHAnsi" w:cstheme="minorBidi"/>
+          <w:color w:val="E7E6E6" w:themeColor="background2"/>
           <w:lang w:val="pt-BR"/>
         </w:rPr>
       </w:pPr>
       <w:r>
         <w:rPr>
           <w:rFonts w:asciiTheme="minorHAnsi" w:eastAsiaTheme="minorHAnsi" w:hAnsiTheme="minorHAnsi" w:cstheme="minorBidi" w:hint="cs"/>
+          <w:color w:val="E7E6E6" w:themeColor="background2"/>
           <w:lang w:val="pt-BR"/>
         </w:rPr>
         <w:t xml:space="preserve">Recentemente foi principal mentor do curso de Digital Commerce do Gestão 4.0 </w:t>
@@ -1827,25 +1810,29 @@
     <w:p>
       <w:pPr>
         <w:rPr>
-          <w:lang w:val="pt-BR"/>
-        </w:rPr>
-      </w:pPr>
-    </w:p>
-    <w:p>
-      <w:pPr>
-        <w:rPr>
-          <w:lang w:val="pt-BR"/>
-        </w:rPr>
-      </w:pPr>
-    </w:p>
-    <w:p>
-      <w:pPr>
-        <w:rPr>
-          <w:lang w:val="pt-BR"/>
-        </w:rPr>
-      </w:pPr>
-      <w:r>
-        <w:rPr>
+          <w:color w:val="E7E6E6" w:themeColor="background2"/>
+          <w:lang w:val="pt-BR"/>
+        </w:rPr>
+      </w:pPr>
+    </w:p>
+    <w:p>
+      <w:pPr>
+        <w:rPr>
+          <w:color w:val="E7E6E6" w:themeColor="background2"/>
+          <w:lang w:val="pt-BR"/>
+        </w:rPr>
+      </w:pPr>
+    </w:p>
+    <w:p>
+      <w:pPr>
+        <w:rPr>
+          <w:color w:val="E7E6E6" w:themeColor="background2"/>
+          <w:lang w:val="pt-BR"/>
+        </w:rPr>
+      </w:pPr>
+      <w:r>
+        <w:rPr>
+          <w:color w:val="E7E6E6" w:themeColor="background2"/>
           <w:lang w:val="pt-BR"/>
         </w:rPr>
         <w:lastRenderedPageBreak/>
@@ -1854,6 +1841,7 @@
       <w:proofErr w:type="spellStart"/>
       <w:r>
         <w:rPr>
+          <w:color w:val="E7E6E6" w:themeColor="background2"/>
           <w:lang w:val="pt-BR"/>
         </w:rPr>
         <w:t>co-fundador</w:t>
@@ -1861,6 +1849,7 @@
       <w:proofErr w:type="spellEnd"/>
       <w:r>
         <w:rPr>
+          <w:color w:val="E7E6E6" w:themeColor="background2"/>
           <w:lang w:val="pt-BR"/>
         </w:rPr>
         <w:t xml:space="preserve">, ex-gerente geral de Business </w:t>
@@ -1868,6 +1857,7 @@
       <w:proofErr w:type="spellStart"/>
       <w:r>
         <w:rPr>
+          <w:color w:val="E7E6E6" w:themeColor="background2"/>
           <w:lang w:val="pt-BR"/>
         </w:rPr>
         <w:t>Intelligence</w:t>
@@ -1875,6 +1865,7 @@
       <w:proofErr w:type="spellEnd"/>
       <w:r>
         <w:rPr>
+          <w:color w:val="E7E6E6" w:themeColor="background2"/>
           <w:lang w:val="pt-BR"/>
         </w:rPr>
         <w:t xml:space="preserve"> do Grupo </w:t>
@@ -1882,6 +1873,7 @@
       <w:proofErr w:type="spellStart"/>
       <w:r>
         <w:rPr>
+          <w:color w:val="E7E6E6" w:themeColor="background2"/>
           <w:lang w:val="pt-BR"/>
         </w:rPr>
         <w:t>Dafiti</w:t>
@@ -1901,12 +1893,14 @@
         <w:textAlignment w:val="baseline"/>
         <w:rPr>
           <w:rFonts w:asciiTheme="minorHAnsi" w:eastAsiaTheme="minorHAnsi" w:hAnsiTheme="minorHAnsi" w:cstheme="minorBidi"/>
+          <w:color w:val="E7E6E6" w:themeColor="background2"/>
           <w:lang w:val="pt-BR"/>
         </w:rPr>
       </w:pPr>
       <w:r>
         <w:rPr>
           <w:rFonts w:asciiTheme="minorHAnsi" w:eastAsiaTheme="minorHAnsi" w:hAnsiTheme="minorHAnsi" w:cstheme="minorBidi" w:hint="cs"/>
+          <w:color w:val="E7E6E6" w:themeColor="background2"/>
           <w:lang w:val="pt-BR"/>
         </w:rPr>
         <w:t>Ex-head de Business Intelligence (BI) e planejamento de compras do Grupo Dafiti. Criou um sistema interno que virou referência em automatização de processos de marketing, precificação, planejamento estratégico, operações, transportes e SAC </w:t>
@@ -1925,12 +1919,14 @@
         <w:textAlignment w:val="baseline"/>
         <w:rPr>
           <w:rFonts w:asciiTheme="minorHAnsi" w:eastAsiaTheme="minorHAnsi" w:hAnsiTheme="minorHAnsi" w:cstheme="minorBidi"/>
+          <w:color w:val="E7E6E6" w:themeColor="background2"/>
           <w:lang w:val="pt-BR"/>
         </w:rPr>
       </w:pPr>
       <w:r>
         <w:rPr>
           <w:rFonts w:asciiTheme="minorHAnsi" w:eastAsiaTheme="minorHAnsi" w:hAnsiTheme="minorHAnsi" w:cstheme="minorBidi" w:hint="cs"/>
+          <w:color w:val="E7E6E6" w:themeColor="background2"/>
           <w:lang w:val="pt-BR"/>
         </w:rPr>
         <w:t>Responsável pelo roll-out do sistema de inteligência da Dafiti Brasil para outras unidades da América Latina (Argentina, Chile e Colômbia)</w:t>
@@ -1949,12 +1945,14 @@
         <w:textAlignment w:val="baseline"/>
         <w:rPr>
           <w:rFonts w:asciiTheme="minorHAnsi" w:eastAsiaTheme="minorHAnsi" w:hAnsiTheme="minorHAnsi" w:cstheme="minorBidi"/>
+          <w:color w:val="E7E6E6" w:themeColor="background2"/>
           <w:lang w:val="pt-BR"/>
         </w:rPr>
       </w:pPr>
       <w:r>
         <w:rPr>
           <w:rFonts w:asciiTheme="minorHAnsi" w:eastAsiaTheme="minorHAnsi" w:hAnsiTheme="minorHAnsi" w:cstheme="minorBidi" w:hint="cs"/>
+          <w:color w:val="E7E6E6" w:themeColor="background2"/>
           <w:lang w:val="pt-BR"/>
         </w:rPr>
         <w:t>Liderou e construiu do zero a área de Business Intelligence (BI) da Kanui, entre 2013 a 2015</w:t>
@@ -1973,12 +1971,14 @@
         <w:textAlignment w:val="baseline"/>
         <w:rPr>
           <w:rFonts w:asciiTheme="minorHAnsi" w:eastAsiaTheme="minorHAnsi" w:hAnsiTheme="minorHAnsi" w:cstheme="minorBidi"/>
+          <w:color w:val="E7E6E6" w:themeColor="background2"/>
           <w:lang w:val="pt-BR"/>
         </w:rPr>
       </w:pPr>
       <w:r>
         <w:rPr>
           <w:rFonts w:asciiTheme="minorHAnsi" w:eastAsiaTheme="minorHAnsi" w:hAnsiTheme="minorHAnsi" w:cstheme="minorBidi" w:hint="cs"/>
+          <w:color w:val="E7E6E6" w:themeColor="background2"/>
           <w:lang w:val="pt-BR"/>
         </w:rPr>
         <w:t>Consultor técnico de Tecnologia da Informação na Certsys Software, entre 2011 e 2012</w:t>
@@ -1997,12 +1997,14 @@
         <w:textAlignment w:val="baseline"/>
         <w:rPr>
           <w:rFonts w:asciiTheme="minorHAnsi" w:eastAsiaTheme="minorHAnsi" w:hAnsiTheme="minorHAnsi" w:cstheme="minorBidi"/>
+          <w:color w:val="E7E6E6" w:themeColor="background2"/>
           <w:lang w:val="pt-BR"/>
         </w:rPr>
       </w:pPr>
       <w:r>
         <w:rPr>
           <w:rFonts w:asciiTheme="minorHAnsi" w:eastAsiaTheme="minorHAnsi" w:hAnsiTheme="minorHAnsi" w:cstheme="minorBidi" w:hint="cs"/>
+          <w:color w:val="E7E6E6" w:themeColor="background2"/>
           <w:lang w:val="pt-BR"/>
         </w:rPr>
         <w:t>Graduado em engenharia de computação na Universidade de São Paulo em 2012</w:t>
@@ -2021,12 +2023,14 @@
         <w:textAlignment w:val="baseline"/>
         <w:rPr>
           <w:rFonts w:asciiTheme="minorHAnsi" w:eastAsiaTheme="minorHAnsi" w:hAnsiTheme="minorHAnsi" w:cstheme="minorBidi"/>
+          <w:color w:val="E7E6E6" w:themeColor="background2"/>
           <w:lang w:val="pt-BR"/>
         </w:rPr>
       </w:pPr>
       <w:r>
         <w:rPr>
           <w:rFonts w:asciiTheme="minorHAnsi" w:eastAsiaTheme="minorHAnsi" w:hAnsiTheme="minorHAnsi" w:cstheme="minorBidi" w:hint="cs"/>
+          <w:color w:val="E7E6E6" w:themeColor="background2"/>
           <w:lang w:val="pt-BR"/>
         </w:rPr>
         <w:t>Foi convidado para assumir as áreas de BI (business intelligence) e planejamento estratégico da Zalora, braço asiático do Grupo GFG</w:t>
@@ -2045,12 +2049,14 @@
         <w:textAlignment w:val="baseline"/>
         <w:rPr>
           <w:rFonts w:asciiTheme="minorHAnsi" w:eastAsiaTheme="minorHAnsi" w:hAnsiTheme="minorHAnsi" w:cstheme="minorBidi"/>
+          <w:color w:val="E7E6E6" w:themeColor="background2"/>
           <w:lang w:val="pt-BR"/>
         </w:rPr>
       </w:pPr>
       <w:r>
         <w:rPr>
           <w:rFonts w:asciiTheme="minorHAnsi" w:eastAsiaTheme="minorHAnsi" w:hAnsiTheme="minorHAnsi" w:cstheme="minorBidi" w:hint="cs"/>
+          <w:color w:val="E7E6E6" w:themeColor="background2"/>
           <w:lang w:val="pt-BR"/>
         </w:rPr>
         <w:t xml:space="preserve">Recentemente foi mentor do curso de Digital Commerce do Gestão 4.0 </w:t>
@@ -2059,6 +2065,7 @@
     <w:p>
       <w:pPr>
         <w:rPr>
+          <w:color w:val="E7E6E6" w:themeColor="background2"/>
           <w:lang w:val="pt-BR"/>
         </w:rPr>
       </w:pPr>
@@ -2074,7 +2081,7 @@
 </file>
 
 <file path=word/numbering.xml><?xml version="1.0" encoding="utf-8"?>
-<w:numbering xmlns:wpc="http://schemas.microsoft.com/office/word/2010/wordprocessingCanvas" xmlns:cx="http://schemas.microsoft.com/office/drawing/2014/chartex" xmlns:cx1="http://schemas.microsoft.com/office/drawing/2015/9/8/chartex" xmlns:cx2="http://schemas.microsoft.com/office/drawing/2015/10/21/chartex" xmlns:cx3="http://schemas.microsoft.com/office/drawing/2016/5/9/chartex" xmlns:cx4="http://schemas.microsoft.com/office/drawing/2016/5/10/chartex" xmlns:cx5="http://schemas.microsoft.com/office/drawing/2016/5/11/chartex" xmlns:cx6="http://schemas.microsoft.com/office/drawing/2016/5/12/chartex" xmlns:cx7="http://schemas.microsoft.com/office/drawing/2016/5/13/chartex" xmlns:cx8="http://schemas.microsoft.com/office/drawing/2016/5/14/chartex" xmlns:mc="http://schemas.openxmlformats.org/markup-compatibility/2006" xmlns:aink="http://schemas.microsoft.com/office/drawing/2016/ink" xmlns:am3d="http://schemas.microsoft.com/office/drawing/2017/model3d" xmlns:o="urn:schemas-microsoft-com:office:office" xmlns:r="http://schemas.openxmlformats.org/officeDocument/2006/relationships" xmlns:m="http://schemas.openxmlformats.org/officeDocument/2006/math" xmlns:v="urn:schemas-microsoft-com:vml" xmlns:wp14="http://schemas.microsoft.com/office/word/2010/wordprocessingDrawing" xmlns:wp="http://schemas.openxmlformats.org/drawingml/2006/wordprocessingDrawing" xmlns:w10="urn:schemas-microsoft-com:office:word" xmlns:w="http://schemas.openxmlformats.org/wordprocessingml/2006/main" xmlns:w14="http://schemas.microsoft.com/office/word/2010/wordml" xmlns:w15="http://schemas.microsoft.com/office/word/2012/wordml" xmlns:w16cex="http://schemas.microsoft.com/office/word/2018/wordml/cex" xmlns:w16cid="http://schemas.microsoft.com/office/word/2016/wordml/cid" xmlns:w16="http://schemas.microsoft.com/office/word/2018/wordml" xmlns:w16se="http://schemas.microsoft.com/office/word/2015/wordml/symex" xmlns:wpg="http://schemas.microsoft.com/office/word/2010/wordprocessingGroup" xmlns:wpi="http://schemas.microsoft.com/office/word/2010/wordprocessingInk" xmlns:wne="http://schemas.microsoft.com/office/word/2006/wordml" xmlns:wps="http://schemas.microsoft.com/office/word/2010/wordprocessingShape" mc:Ignorable="w14 w15 w16se w16cid w16 w16cex wp14">
+<w:numbering xmlns:wpc="http://schemas.microsoft.com/office/word/2010/wordprocessingCanvas" xmlns:cx="http://schemas.microsoft.com/office/drawing/2014/chartex" xmlns:cx1="http://schemas.microsoft.com/office/drawing/2015/9/8/chartex" xmlns:cx2="http://schemas.microsoft.com/office/drawing/2015/10/21/chartex" xmlns:cx3="http://schemas.microsoft.com/office/drawing/2016/5/9/chartex" xmlns:cx4="http://schemas.microsoft.com/office/drawing/2016/5/10/chartex" xmlns:cx5="http://schemas.microsoft.com/office/drawing/2016/5/11/chartex" xmlns:cx6="http://schemas.microsoft.com/office/drawing/2016/5/12/chartex" xmlns:cx7="http://schemas.microsoft.com/office/drawing/2016/5/13/chartex" xmlns:cx8="http://schemas.microsoft.com/office/drawing/2016/5/14/chartex" xmlns:mc="http://schemas.openxmlformats.org/markup-compatibility/2006" xmlns:aink="http://schemas.microsoft.com/office/drawing/2016/ink" xmlns:am3d="http://schemas.microsoft.com/office/drawing/2017/model3d" xmlns:o="urn:schemas-microsoft-com:office:office" xmlns:r="http://schemas.openxmlformats.org/officeDocument/2006/relationships" xmlns:m="http://schemas.openxmlformats.org/officeDocument/2006/math" xmlns:v="urn:schemas-microsoft-com:vml" xmlns:wp14="http://schemas.microsoft.com/office/word/2010/wordprocessingDrawing" xmlns:wp="http://schemas.openxmlformats.org/drawingml/2006/wordprocessingDrawing" xmlns:w10="urn:schemas-microsoft-com:office:word" xmlns:w="http://schemas.openxmlformats.org/wordprocessingml/2006/main" xmlns:w14="http://schemas.microsoft.com/office/word/2010/wordml" xmlns:w15="http://schemas.microsoft.com/office/word/2012/wordml" xmlns:w16cex="http://schemas.microsoft.com/office/word/2018/wordml/cex" xmlns:w16cid="http://schemas.microsoft.com/office/word/2016/wordml/cid" xmlns:w16="http://schemas.microsoft.com/office/word/2018/wordml" xmlns:w16sdtdh="http://schemas.microsoft.com/office/word/2020/wordml/sdtdatahash" xmlns:w16se="http://schemas.microsoft.com/office/word/2015/wordml/symex" xmlns:wpg="http://schemas.microsoft.com/office/word/2010/wordprocessingGroup" xmlns:wpi="http://schemas.microsoft.com/office/word/2010/wordprocessingInk" xmlns:wne="http://schemas.microsoft.com/office/word/2006/wordml" xmlns:wps="http://schemas.microsoft.com/office/word/2010/wordprocessingShape" mc:Ignorable="w14 w15 w16se w16cid w16 w16cex w16sdtdh wp14">
   <w:abstractNum w:abstractNumId="0" w15:restartNumberingAfterBreak="0">
     <w:nsid w:val="426F6BE7"/>
     <w:multiLevelType w:val="multilevel"/>
@@ -2383,7 +2390,7 @@
 </file>
 
 <file path=word/styles.xml><?xml version="1.0" encoding="utf-8"?>
-<w:styles xmlns:mc="http://schemas.openxmlformats.org/markup-compatibility/2006" xmlns:r="http://schemas.openxmlformats.org/officeDocument/2006/relationships" xmlns:w="http://schemas.openxmlformats.org/wordprocessingml/2006/main" xmlns:w14="http://schemas.microsoft.com/office/word/2010/wordml" xmlns:w15="http://schemas.microsoft.com/office/word/2012/wordml" xmlns:w16cex="http://schemas.microsoft.com/office/word/2018/wordml/cex" xmlns:w16cid="http://schemas.microsoft.com/office/word/2016/wordml/cid" xmlns:w16="http://schemas.microsoft.com/office/word/2018/wordml" xmlns:w16se="http://schemas.microsoft.com/office/word/2015/wordml/symex" mc:Ignorable="w14 w15 w16se w16cid w16 w16cex">
+<w:styles xmlns:mc="http://schemas.openxmlformats.org/markup-compatibility/2006" xmlns:r="http://schemas.openxmlformats.org/officeDocument/2006/relationships" xmlns:w="http://schemas.openxmlformats.org/wordprocessingml/2006/main" xmlns:w14="http://schemas.microsoft.com/office/word/2010/wordml" xmlns:w15="http://schemas.microsoft.com/office/word/2012/wordml" xmlns:w16cex="http://schemas.microsoft.com/office/word/2018/wordml/cex" xmlns:w16cid="http://schemas.microsoft.com/office/word/2016/wordml/cid" xmlns:w16="http://schemas.microsoft.com/office/word/2018/wordml" xmlns:w16sdtdh="http://schemas.microsoft.com/office/word/2020/wordml/sdtdatahash" xmlns:w16se="http://schemas.microsoft.com/office/word/2015/wordml/symex" mc:Ignorable="w14 w15 w16se w16cid w16 w16cex w16sdtdh">
   <w:docDefaults>
     <w:rPrDefault>
       <w:rPr>
